--- a/relatorio/TAI.docx
+++ b/relatorio/TAI.docx
@@ -408,7 +408,7 @@
         </w:rPr>
         <w:fldChar w:fldCharType="separate"/>
       </w:r>
-      <w:hyperlink w:anchor="_Toc86521925" w:history="1">
+      <w:hyperlink w:anchor="_Toc87104728" w:history="1">
         <w:r>
           <w:rPr>
             <w:rStyle w:val="Hiperligao"/>
@@ -435,7 +435,7 @@
             <w:noProof/>
             <w:webHidden/>
           </w:rPr>
-          <w:instrText xml:space="preserve"> PAGEREF _Toc86521925 \h </w:instrText>
+          <w:instrText xml:space="preserve"> PAGEREF _Toc87104728 \h </w:instrText>
         </w:r>
         <w:r>
           <w:rPr>
@@ -478,7 +478,7 @@
           <w:sz w:val="22"/>
         </w:rPr>
       </w:pPr>
-      <w:hyperlink w:anchor="_Toc86521926" w:history="1">
+      <w:hyperlink w:anchor="_Toc87104729" w:history="1">
         <w:r>
           <w:rPr>
             <w:rStyle w:val="Hiperligao"/>
@@ -505,7 +505,7 @@
             <w:noProof/>
             <w:webHidden/>
           </w:rPr>
-          <w:instrText xml:space="preserve"> PAGEREF _Toc86521926 \h </w:instrText>
+          <w:instrText xml:space="preserve"> PAGEREF _Toc87104729 \h </w:instrText>
         </w:r>
         <w:r>
           <w:rPr>
@@ -548,7 +548,7 @@
           <w:sz w:val="22"/>
         </w:rPr>
       </w:pPr>
-      <w:hyperlink w:anchor="_Toc86521927" w:history="1">
+      <w:hyperlink w:anchor="_Toc87104730" w:history="1">
         <w:r>
           <w:rPr>
             <w:rStyle w:val="Hiperligao"/>
@@ -575,7 +575,7 @@
             <w:noProof/>
             <w:webHidden/>
           </w:rPr>
-          <w:instrText xml:space="preserve"> PAGEREF _Toc86521927 \h </w:instrText>
+          <w:instrText xml:space="preserve"> PAGEREF _Toc87104730 \h </w:instrText>
         </w:r>
         <w:r>
           <w:rPr>
@@ -618,7 +618,7 @@
           <w:sz w:val="22"/>
         </w:rPr>
       </w:pPr>
-      <w:hyperlink w:anchor="_Toc86521928" w:history="1">
+      <w:hyperlink w:anchor="_Toc87104731" w:history="1">
         <w:r>
           <w:rPr>
             <w:rStyle w:val="Hiperligao"/>
@@ -645,7 +645,7 @@
             <w:noProof/>
             <w:webHidden/>
           </w:rPr>
-          <w:instrText xml:space="preserve"> PAGEREF _Toc86521928 \h </w:instrText>
+          <w:instrText xml:space="preserve"> PAGEREF _Toc87104731 \h </w:instrText>
         </w:r>
         <w:r>
           <w:rPr>
@@ -688,7 +688,7 @@
           <w:sz w:val="22"/>
         </w:rPr>
       </w:pPr>
-      <w:hyperlink w:anchor="_Toc86521929" w:history="1">
+      <w:hyperlink w:anchor="_Toc87104732" w:history="1">
         <w:r>
           <w:rPr>
             <w:rStyle w:val="Hiperligao"/>
@@ -715,7 +715,7 @@
             <w:noProof/>
             <w:webHidden/>
           </w:rPr>
-          <w:instrText xml:space="preserve"> PAGEREF _Toc86521929 \h </w:instrText>
+          <w:instrText xml:space="preserve"> PAGEREF _Toc87104732 \h </w:instrText>
         </w:r>
         <w:r>
           <w:rPr>
@@ -758,7 +758,7 @@
           <w:sz w:val="22"/>
         </w:rPr>
       </w:pPr>
-      <w:hyperlink w:anchor="_Toc86521930" w:history="1">
+      <w:hyperlink w:anchor="_Toc87104733" w:history="1">
         <w:r>
           <w:rPr>
             <w:rStyle w:val="Hiperligao"/>
@@ -785,7 +785,7 @@
             <w:noProof/>
             <w:webHidden/>
           </w:rPr>
-          <w:instrText xml:space="preserve"> PAGEREF _Toc86521930 \h </w:instrText>
+          <w:instrText xml:space="preserve"> PAGEREF _Toc87104733 \h </w:instrText>
         </w:r>
         <w:r>
           <w:rPr>
@@ -828,7 +828,7 @@
           <w:sz w:val="22"/>
         </w:rPr>
       </w:pPr>
-      <w:hyperlink w:anchor="_Toc86521931" w:history="1">
+      <w:hyperlink w:anchor="_Toc87104734" w:history="1">
         <w:r>
           <w:rPr>
             <w:rStyle w:val="Hiperligao"/>
@@ -855,7 +855,7 @@
             <w:noProof/>
             <w:webHidden/>
           </w:rPr>
-          <w:instrText xml:space="preserve"> PAGEREF _Toc86521931 \h </w:instrText>
+          <w:instrText xml:space="preserve"> PAGEREF _Toc87104734 \h </w:instrText>
         </w:r>
         <w:r>
           <w:rPr>
@@ -898,7 +898,7 @@
           <w:sz w:val="22"/>
         </w:rPr>
       </w:pPr>
-      <w:hyperlink w:anchor="_Toc86521932" w:history="1">
+      <w:hyperlink w:anchor="_Toc87104735" w:history="1">
         <w:r>
           <w:rPr>
             <w:rStyle w:val="Hiperligao"/>
@@ -925,7 +925,7 @@
             <w:noProof/>
             <w:webHidden/>
           </w:rPr>
-          <w:instrText xml:space="preserve"> PAGEREF _Toc86521932 \h </w:instrText>
+          <w:instrText xml:space="preserve"> PAGEREF _Toc87104735 \h </w:instrText>
         </w:r>
         <w:r>
           <w:rPr>
@@ -968,7 +968,7 @@
           <w:sz w:val="22"/>
         </w:rPr>
       </w:pPr>
-      <w:hyperlink w:anchor="_Toc86521933" w:history="1">
+      <w:hyperlink w:anchor="_Toc87104736" w:history="1">
         <w:r>
           <w:rPr>
             <w:rStyle w:val="Hiperligao"/>
@@ -995,7 +995,7 @@
             <w:noProof/>
             <w:webHidden/>
           </w:rPr>
-          <w:instrText xml:space="preserve"> PAGEREF _Toc86521933 \h </w:instrText>
+          <w:instrText xml:space="preserve"> PAGEREF _Toc87104736 \h </w:instrText>
         </w:r>
         <w:r>
           <w:rPr>
@@ -1038,7 +1038,7 @@
           <w:sz w:val="22"/>
         </w:rPr>
       </w:pPr>
-      <w:hyperlink w:anchor="_Toc86521934" w:history="1">
+      <w:hyperlink w:anchor="_Toc87104737" w:history="1">
         <w:r>
           <w:rPr>
             <w:rStyle w:val="Hiperligao"/>
@@ -1065,7 +1065,7 @@
             <w:noProof/>
             <w:webHidden/>
           </w:rPr>
-          <w:instrText xml:space="preserve"> PAGEREF _Toc86521934 \h </w:instrText>
+          <w:instrText xml:space="preserve"> PAGEREF _Toc87104737 \h </w:instrText>
         </w:r>
         <w:r>
           <w:rPr>
@@ -1085,7 +1085,7 @@
             <w:noProof/>
             <w:webHidden/>
           </w:rPr>
-          <w:t>4</w:t>
+          <w:t>5</w:t>
         </w:r>
         <w:r>
           <w:rPr>
@@ -1108,7 +1108,7 @@
           <w:sz w:val="22"/>
         </w:rPr>
       </w:pPr>
-      <w:hyperlink w:anchor="_Toc86521935" w:history="1">
+      <w:hyperlink w:anchor="_Toc87104738" w:history="1">
         <w:r>
           <w:rPr>
             <w:rStyle w:val="Hiperligao"/>
@@ -1135,7 +1135,7 @@
             <w:noProof/>
             <w:webHidden/>
           </w:rPr>
-          <w:instrText xml:space="preserve"> PAGEREF _Toc86521935 \h </w:instrText>
+          <w:instrText xml:space="preserve"> PAGEREF _Toc87104738 \h </w:instrText>
         </w:r>
         <w:r>
           <w:rPr>
@@ -1195,7 +1195,7 @@
       <w:pPr>
         <w:pStyle w:val="Dellent-Subttulo1"/>
       </w:pPr>
-      <w:bookmarkStart w:id="0" w:name="_Toc86521925"/>
+      <w:bookmarkStart w:id="0" w:name="_Toc87104728"/>
       <w:r>
         <w:lastRenderedPageBreak/>
         <w:t>1. Desenvolvimento do Programa</w:t>
@@ -1262,7 +1262,7 @@
       <w:pPr>
         <w:pStyle w:val="Dellent-sub-ttulo2"/>
       </w:pPr>
-      <w:bookmarkStart w:id="1" w:name="_Toc86521926"/>
+      <w:bookmarkStart w:id="1" w:name="_Toc87104729"/>
       <w:r>
         <w:t>1.</w:t>
       </w:r>
@@ -1329,7 +1329,21 @@
       </w:r>
       <w:proofErr w:type="spellEnd"/>
       <w:r>
-        <w:t>, na qual a chave é a sequência de n caracteres e o valor é um novo dicionário, onde a chave é o próximo caractere e o valor é a probabilidade do mesmo ser o próximo símbolo. Com esta abordagem foi possível armazenar vários dados cujo valores estão interligados</w:t>
+        <w:t xml:space="preserve">, na qual a chave é a sequência de n caracteres e o valor é um novo dicionário, onde a chave é o próximo </w:t>
+      </w:r>
+      <w:proofErr w:type="spellStart"/>
+      <w:r>
+        <w:t>caratere</w:t>
+      </w:r>
+      <w:proofErr w:type="spellEnd"/>
+      <w:r>
+        <w:t xml:space="preserve"> e o valor é a probabilidade do mesmo ser o próximo símbolo. Com esta abordagem foi possível armazenar vários dados cujo</w:t>
+      </w:r>
+      <w:r>
+        <w:t>s</w:t>
+      </w:r>
+      <w:r>
+        <w:t xml:space="preserve"> valores estão interligados</w:t>
       </w:r>
       <w:r>
         <w:t>,</w:t>
@@ -1347,17 +1361,43 @@
         <w:divId w:val="1232275781"/>
       </w:pPr>
       <w:r>
-        <w:t>Cada um dos programas criados recebem um conjunto de parâmetros no qual o programa irá se basear, sendo eles: a sequencia, quantos sí</w:t>
-      </w:r>
-      <w:r>
-        <w:t>mbolos</w:t>
-      </w:r>
-      <w:r>
-        <w:t xml:space="preserve"> deseja gerar e o tamanho da ordem.</w:t>
-      </w:r>
-      <w:r>
-        <w:t xml:space="preserve"> Depois de os dados serem obtidos é criada a tabela consoante o tamanho do texto, isto é, caso o texto tenha um tamanho inferior a 250 é criada uma tabela bidimensional com todas as combinações e caracteres possíveis a seguir, caso contrário utiliza um dicionário bidimensional.</w:t>
-      </w:r>
+        <w:t>Cada um dos programas criados recebem um conjunto de parâmetros no qual o programa irá se basear, sendo eles: a sequ</w:t>
+      </w:r>
+      <w:r>
+        <w:t>ê</w:t>
+      </w:r>
+      <w:r>
+        <w:t>ncia, quantos sí</w:t>
+      </w:r>
+      <w:r>
+        <w:t>mbolos deseja gerar</w:t>
+      </w:r>
+      <w:r>
+        <w:t>,</w:t>
+      </w:r>
+      <w:r>
+        <w:t xml:space="preserve"> o tamanho da ordem</w:t>
+      </w:r>
+      <w:r>
+        <w:t xml:space="preserve"> e o parâmetro do alpha</w:t>
+      </w:r>
+      <w:r>
+        <w:t>.</w:t>
+      </w:r>
+      <w:r>
+        <w:t xml:space="preserve"> Depois de os dados serem obtidos é criada a tabela consoante o tamanho do texto, isto é, caso o texto tenha um tamanho inferior a 250 é criada uma tabela bidimensional com todas as combinações e carateres possíveis a seguir, caso contrário utiliza um dicionário bidimensional.</w:t>
+      </w:r>
+    </w:p>
+    <w:p>
+      <w:pPr>
+        <w:pStyle w:val="Dellent-sub-ttulo2"/>
+        <w:divId w:val="1232275781"/>
+      </w:pPr>
+      <w:bookmarkStart w:id="2" w:name="_Toc87104730"/>
+      <w:r>
+        <w:t>1.2. Criação do Alfabeto</w:t>
+      </w:r>
+      <w:bookmarkEnd w:id="2"/>
     </w:p>
     <w:p>
       <w:pPr>
@@ -1365,10 +1405,31 @@
         <w:divId w:val="1232275781"/>
       </w:pPr>
       <w:r>
-        <w:rPr>
-          <w:highlight w:val="red"/>
-        </w:rPr>
-        <w:t>FALTA ALPHA??</w:t>
+        <w:t>O alfabeto é produzido automaticamente com base nos caracteres existentes no texto fornecido</w:t>
+      </w:r>
+      <w:r>
+        <w:t>, caso o tamanho seja inferior a 250, caso contrário é produzido automaticamente com todas as letras do abecedário.</w:t>
+      </w:r>
+      <w:r>
+        <w:t xml:space="preserve"> Essa criação é feita numa primeira leitura ao ficheiro que contém o texto,</w:t>
+      </w:r>
+      <w:r>
+        <w:t xml:space="preserve"> depois verifica o tamanho do texto e por fim</w:t>
+      </w:r>
+      <w:r>
+        <w:t xml:space="preserve"> todos os caracteres que não sejam </w:t>
+      </w:r>
+      <w:r>
+        <w:t>duplicados</w:t>
+      </w:r>
+      <w:r>
+        <w:t xml:space="preserve"> são adiciona</w:t>
+      </w:r>
+      <w:r>
+        <w:t>dos</w:t>
+      </w:r>
+      <w:r>
+        <w:t xml:space="preserve"> a uma estrutura de dados responsável por armazenar o alfabeto.</w:t>
       </w:r>
     </w:p>
     <w:p>
@@ -1376,20 +1437,11 @@
         <w:pStyle w:val="Dellent-sub-ttulo2"/>
         <w:divId w:val="1232275781"/>
       </w:pPr>
-      <w:bookmarkStart w:id="2" w:name="_Toc86521927"/>
-      <w:r>
-        <w:t>1.</w:t>
-      </w:r>
-      <w:r>
-        <w:t>2</w:t>
-      </w:r>
-      <w:r>
-        <w:t xml:space="preserve">. </w:t>
-      </w:r>
-      <w:r>
-        <w:t>Criação do Alfabeto</w:t>
-      </w:r>
-      <w:bookmarkEnd w:id="2"/>
+      <w:bookmarkStart w:id="3" w:name="_Toc87104731"/>
+      <w:r>
+        <w:t>1.3. Criação do Modelo</w:t>
+      </w:r>
+      <w:bookmarkEnd w:id="3"/>
     </w:p>
     <w:p>
       <w:pPr>
@@ -1397,13 +1449,73 @@
         <w:divId w:val="1232275781"/>
       </w:pPr>
       <w:r>
-        <w:t xml:space="preserve">O alfabeto é produzido automaticamente com base nos caracteres existentes no texto fornecido. Essa criação é feita numa primeira leitura ao ficheiro que contém o texto, onde todos os caracteres que não sejam </w:t>
-      </w:r>
-      <w:r>
-        <w:t>duplicados</w:t>
-      </w:r>
-      <w:r>
-        <w:t xml:space="preserve"> são adicionas a uma estrutura de dados responsável por armazenar o alfabeto.</w:t>
+        <w:t xml:space="preserve">Tal como referido na estrutura do programa, o modelo consiste num dicionário que guarda informação estatística. Nesse sentido, é necessário ler um documento de texto para </w:t>
+      </w:r>
+      <w:r>
+        <w:t>ser possível</w:t>
+      </w:r>
+      <w:r>
+        <w:t xml:space="preserve"> recolher informação. Antes de começarmos a treinar o modelo é feita uma medição ao tamanho do documento para, caso tenha mais de 250 bits criar um dicionário bidimensional, caso contrário um </w:t>
+      </w:r>
+      <w:proofErr w:type="spellStart"/>
+      <w:r>
+        <w:t>array</w:t>
+      </w:r>
+      <w:proofErr w:type="spellEnd"/>
+      <w:r>
+        <w:t xml:space="preserve"> bidimensional. O processo para treinar o modelo consiste em recolher o número de vezes que cada símbolo ocorre num determinado contexto.</w:t>
+      </w:r>
+    </w:p>
+    <w:p>
+      <w:pPr>
+        <w:pStyle w:val="NormalWeb"/>
+        <w:divId w:val="1232275781"/>
+      </w:pPr>
+      <w:r>
+        <w:lastRenderedPageBreak/>
+        <w:t xml:space="preserve">Para </w:t>
+      </w:r>
+      <w:r>
+        <w:t>determinar o tamanho</w:t>
+      </w:r>
+      <w:r>
+        <w:t xml:space="preserve"> da sequência</w:t>
+      </w:r>
+      <w:r>
+        <w:t xml:space="preserve"> dos caracteres o grupo utilizou a ordem do modelo k</w:t>
+      </w:r>
+      <w:r>
+        <w:t xml:space="preserve">. </w:t>
+      </w:r>
+      <w:r>
+        <w:t>Esta operação vai percorrer todos os caracteres do ficheiro, para cada sequ</w:t>
+      </w:r>
+      <w:r>
+        <w:t>ê</w:t>
+      </w:r>
+      <w:r>
+        <w:t>ncia de caracteres de tamanho k o que vem a seguir, além disso, guarda o número de vezes em que o mesmo aparece nesse contexto.</w:t>
+      </w:r>
+    </w:p>
+    <w:p>
+      <w:pPr>
+        <w:pStyle w:val="NormalWeb"/>
+        <w:divId w:val="1232275781"/>
+      </w:pPr>
+      <w:r>
+        <w:t xml:space="preserve">No final do processo é possível utilizar o modelo para o cálculo das probabilidades, obter a entropia do </w:t>
+      </w:r>
+      <w:r>
+        <w:t>modelo</w:t>
+      </w:r>
+      <w:r>
+        <w:t xml:space="preserve"> e gerar um conjunto de </w:t>
+      </w:r>
+      <w:r>
+        <w:t>caracteres</w:t>
+      </w:r>
+      <w:r>
+        <w:t>.</w:t>
       </w:r>
     </w:p>
     <w:p>
@@ -1411,20 +1523,11 @@
         <w:pStyle w:val="Dellent-sub-ttulo2"/>
         <w:divId w:val="1232275781"/>
       </w:pPr>
-      <w:bookmarkStart w:id="3" w:name="_Toc86521928"/>
-      <w:r>
-        <w:t>1.</w:t>
-      </w:r>
-      <w:r>
-        <w:t>3</w:t>
-      </w:r>
-      <w:r>
-        <w:t xml:space="preserve">. </w:t>
-      </w:r>
-      <w:r>
-        <w:t>Criação do Modelo</w:t>
-      </w:r>
-      <w:bookmarkEnd w:id="3"/>
+      <w:bookmarkStart w:id="4" w:name="_Toc87104732"/>
+      <w:r>
+        <w:t>1.4. Cálculos das Probabilidades e Entropia</w:t>
+      </w:r>
+      <w:bookmarkEnd w:id="4"/>
     </w:p>
     <w:p>
       <w:pPr>
@@ -1432,15 +1535,10 @@
         <w:divId w:val="1232275781"/>
       </w:pPr>
       <w:r>
-        <w:t xml:space="preserve">Tal como referido na estrutura do programa, o modelo consiste num dicionário que guarda informação estatística. Nesse sentido, é necessário ler um documento de texto para podermos recolher informação. Antes de começarmos a treinar o modelo é feita uma medição ao tamanho do documento para, caso tenha mais de 250 bits criar um dicionário bidimensional, caso contrário um </w:t>
-      </w:r>
-      <w:proofErr w:type="spellStart"/>
-      <w:r>
-        <w:t>array</w:t>
-      </w:r>
-      <w:proofErr w:type="spellEnd"/>
-      <w:r>
-        <w:t xml:space="preserve"> bidimensional. O processo para treinar o modelo consiste em recolher o número de vezes que cada símbolo ocorre num determinado contexto.</w:t>
+        <w:t xml:space="preserve">Para o cálculo das probabilidades foi utilizado o parâmetro </w:t>
+      </w:r>
+      <w:r>
+        <w:t>alpha.</w:t>
       </w:r>
     </w:p>
     <w:p>
@@ -1449,8 +1547,25 @@
         <w:divId w:val="1232275781"/>
       </w:pPr>
       <w:r>
-        <w:lastRenderedPageBreak/>
-        <w:t>No final do processo é possível utilizar o modelo para o cálculo das probabilidades, obter a entropia do texto e gerar um conjunto de texto.</w:t>
+        <w:t xml:space="preserve">Caso o parâmetro alpha seja menor que 0, o programa está construído para alterar esse valor para 1 e de seguida </w:t>
+      </w:r>
+      <w:r>
+        <w:t>faz o cálculo de entropia para todos os valores diferentes de zero.</w:t>
+      </w:r>
+    </w:p>
+    <w:p>
+      <w:pPr>
+        <w:pStyle w:val="NormalWeb"/>
+        <w:divId w:val="1232275781"/>
+      </w:pPr>
+      <w:r>
+        <w:t>Por outro lado, se</w:t>
+      </w:r>
+      <w:r>
+        <w:t xml:space="preserve"> o </w:t>
+      </w:r>
+      <w:r>
+        <w:t>parâmetro alpha possuir um valor maior que zero e os valores da tabela sejam diferentes de zero faz o cálculo de entropia.</w:t>
       </w:r>
     </w:p>
     <w:p>
@@ -1458,153 +1573,117 @@
         <w:pStyle w:val="Dellent-sub-ttulo2"/>
         <w:divId w:val="1232275781"/>
       </w:pPr>
-      <w:bookmarkStart w:id="4" w:name="_Toc86521929"/>
-      <w:r>
-        <w:t>1.</w:t>
-      </w:r>
-      <w:r>
-        <w:t>4</w:t>
-      </w:r>
-      <w:r>
-        <w:t xml:space="preserve">. </w:t>
-      </w:r>
-      <w:r>
-        <w:t>Cálculos das Probabilidades e Entropia</w:t>
-      </w:r>
-      <w:bookmarkEnd w:id="4"/>
+      <w:bookmarkStart w:id="5" w:name="_Toc87104733"/>
+      <w:r>
+        <w:t>1.5. Geração de Texto</w:t>
+      </w:r>
+      <w:bookmarkEnd w:id="5"/>
     </w:p>
     <w:p>
       <w:pPr>
         <w:pStyle w:val="NormalWeb"/>
         <w:divId w:val="1232275781"/>
       </w:pPr>
+      <w:r>
+        <w:t xml:space="preserve">Na geração do texto inicialmente é obtido uma </w:t>
+      </w:r>
+      <w:r>
+        <w:t>sequência</w:t>
+      </w:r>
+      <w:r>
+        <w:t xml:space="preserve"> de N símbolos, e esses N símbolos são o valor do modelo.</w:t>
+      </w:r>
+      <w:r>
+        <w:t xml:space="preserve"> De seguida, esse valor é utilizado para verificar se existe na tabela, caso não exista é gerado um símbolo aleatório da tabela ASCII. Caso contrário, é escolhido uma das opções disponíveis segundo a percentagem, ou seja, um valor com 70% tem mais chances de ser escolhido do que um valor com 10%.</w:t>
+      </w:r>
+    </w:p>
+    <w:p>
+      <w:pPr>
+        <w:pStyle w:val="Dellent-Subttulo1"/>
+        <w:divId w:val="1232275781"/>
+      </w:pPr>
+      <w:bookmarkStart w:id="6" w:name="_Toc87104734"/>
+      <w:r>
+        <w:t>2. Análise de Resultados</w:t>
+      </w:r>
+      <w:bookmarkEnd w:id="6"/>
+    </w:p>
+    <w:p>
+      <w:pPr>
+        <w:pStyle w:val="NormalWeb"/>
+        <w:divId w:val="1232275781"/>
+      </w:pPr>
+      <w:r>
+        <w:t>Utilizando o programa desenvolvido para treinar o modelo e gerar texto, o grupo procedeu à análise de resultados relevantes.</w:t>
+      </w:r>
+    </w:p>
+    <w:p>
+      <w:pPr>
+        <w:pStyle w:val="NormalWeb"/>
+        <w:divId w:val="1232275781"/>
+      </w:pPr>
+      <w:r>
+        <w:t>O grupo analisou o impacto da variação dos parâmetros no cálculo da entropia e no texto gerado. Além disso, foi feita uma análise e comparação dos valores da entropia entre diferentes tipos de texto.</w:t>
+      </w:r>
     </w:p>
     <w:p>
       <w:pPr>
         <w:pStyle w:val="Dellent-sub-ttulo2"/>
         <w:divId w:val="1232275781"/>
       </w:pPr>
-      <w:bookmarkStart w:id="5" w:name="_Toc86521930"/>
-      <w:r>
-        <w:t>1.</w:t>
-      </w:r>
-      <w:r>
-        <w:t>5</w:t>
-      </w:r>
-      <w:r>
-        <w:t xml:space="preserve">. </w:t>
-      </w:r>
-      <w:r>
-        <w:t>Geração de Texto</w:t>
-      </w:r>
-      <w:bookmarkEnd w:id="5"/>
+      <w:bookmarkStart w:id="7" w:name="_Toc87104735"/>
+      <w:r>
+        <w:t>2.1. Variação de quantos caracteres são utilizados</w:t>
+      </w:r>
+      <w:bookmarkEnd w:id="7"/>
+      <w:r>
+        <w:t xml:space="preserve"> </w:t>
+      </w:r>
     </w:p>
     <w:p>
       <w:pPr>
         <w:pStyle w:val="NormalWeb"/>
         <w:divId w:val="1232275781"/>
       </w:pPr>
+      <w:r>
+        <w:t>Para testar a geração de texto foram utilizados os mesmos parâmetros utilizados para testar o cálculo da entropia, a partir disso foi possível compreender a relação entre a entropia e a qualidade do texto gerado.</w:t>
+      </w:r>
     </w:p>
     <w:p>
       <w:pPr>
         <w:pStyle w:val="NormalWeb"/>
         <w:divId w:val="1232275781"/>
       </w:pPr>
+      <w:r>
+        <w:t>Para este teste foi utilizado ….</w:t>
+      </w:r>
     </w:p>
     <w:p>
       <w:pPr>
         <w:pStyle w:val="NormalWeb"/>
         <w:divId w:val="1232275781"/>
       </w:pPr>
-      <w:r>
-        <w:rPr>
-          <w:highlight w:val="yellow"/>
-        </w:rPr>
-        <w:t xml:space="preserve">Na geração do texto é primeiro obtido a </w:t>
-      </w:r>
-      <w:r>
-        <w:rPr>
-          <w:highlight w:val="yellow"/>
-        </w:rPr>
-        <w:t>sequência</w:t>
-      </w:r>
-      <w:r>
-        <w:rPr>
-          <w:highlight w:val="yellow"/>
-        </w:rPr>
-        <w:t xml:space="preserve"> de N </w:t>
-      </w:r>
-      <w:r>
-        <w:rPr>
-          <w:highlight w:val="yellow"/>
-        </w:rPr>
-        <w:t>símbolos</w:t>
-      </w:r>
-      <w:r>
-        <w:rPr>
-          <w:highlight w:val="yellow"/>
-        </w:rPr>
-        <w:t xml:space="preserve"> no final da frase onde é depois utilizado para ver se esta </w:t>
-      </w:r>
-      <w:r>
-        <w:rPr>
-          <w:highlight w:val="yellow"/>
-        </w:rPr>
-        <w:t>sequência</w:t>
-      </w:r>
-      <w:r>
-        <w:rPr>
-          <w:highlight w:val="yellow"/>
-        </w:rPr>
-        <w:t xml:space="preserve"> (chave) existe na tabela existente, caso não exista então é gerado um </w:t>
-      </w:r>
-      <w:r>
-        <w:rPr>
-          <w:highlight w:val="yellow"/>
-        </w:rPr>
-        <w:t>símbolo</w:t>
-      </w:r>
-      <w:r>
-        <w:rPr>
-          <w:highlight w:val="yellow"/>
-        </w:rPr>
-        <w:t xml:space="preserve"> ao calha </w:t>
-      </w:r>
-      <w:r>
-        <w:rPr>
-          <w:highlight w:val="yellow"/>
-        </w:rPr>
-        <w:t>da tabela ASCII,</w:t>
-      </w:r>
-      <w:r>
-        <w:rPr>
-          <w:highlight w:val="yellow"/>
-        </w:rPr>
-        <w:t xml:space="preserve"> no entanto caso exista na tabela é escolhido uma das opções </w:t>
-      </w:r>
-      <w:r>
-        <w:rPr>
-          <w:highlight w:val="yellow"/>
-        </w:rPr>
-        <w:t>disponíveis</w:t>
-      </w:r>
-      <w:r>
-        <w:rPr>
-          <w:highlight w:val="yellow"/>
-        </w:rPr>
-        <w:t xml:space="preserve"> onde os seus valores de percentagem dão peso </w:t>
-      </w:r>
-      <w:r>
-        <w:rPr>
-          <w:highlight w:val="yellow"/>
-        </w:rPr>
-        <w:t>na decisão, ou seja,</w:t>
-      </w:r>
-      <w:r>
-        <w:rPr>
-          <w:highlight w:val="yellow"/>
-        </w:rPr>
-        <w:t xml:space="preserve"> um valor com 70% chance de sair aparece mais vezes que um com 10%.</w:t>
+    </w:p>
+    <w:p>
+      <w:pPr>
+        <w:pStyle w:val="Dellent-sub-ttulo2"/>
+        <w:divId w:val="1232275781"/>
+      </w:pPr>
+      <w:bookmarkStart w:id="8" w:name="_Toc87104736"/>
+      <w:r>
+        <w:t xml:space="preserve">2.2. Variação dos Parâmetros k </w:t>
+      </w:r>
+      <w:proofErr w:type="gramStart"/>
+      <w:r>
+        <w:t>e</w:t>
+      </w:r>
+      <w:proofErr w:type="gramEnd"/>
+      <w:r>
+        <w:t xml:space="preserve"> alpha</w:t>
+      </w:r>
+      <w:bookmarkEnd w:id="8"/>
+      <w:r>
+        <w:t xml:space="preserve"> </w:t>
       </w:r>
     </w:p>
     <w:p>
@@ -1612,25 +1691,352 @@
         <w:pStyle w:val="NormalWeb"/>
         <w:divId w:val="1232275781"/>
       </w:pPr>
-    </w:p>
-    <w:p>
-      <w:pPr>
-        <w:pStyle w:val="Dellent-Subttulo1"/>
+      <w:r>
+        <w:lastRenderedPageBreak/>
+        <w:t>Esta análise tem como objetivo analisar o impacto da variação dos parâmetros k (ordem do modelo) e alpha (parâmetro)</w:t>
+      </w:r>
+      <w:r>
+        <w:t xml:space="preserve"> no cálculo da entropia e no impacto da variação do parâmetro k.</w:t>
+      </w:r>
+    </w:p>
+    <w:p>
+      <w:pPr>
         <w:divId w:val="1232275781"/>
       </w:pPr>
-      <w:bookmarkStart w:id="6" w:name="_Toc86521931"/>
-      <w:r>
-        <w:t>2. Análise de Resultados</w:t>
-      </w:r>
-      <w:bookmarkEnd w:id="6"/>
-    </w:p>
+      <w:r>
+        <w:t>Esta análise foi feita ao texto de exemplo fornecido pelo professor “exemple.txt”.</w:t>
+      </w:r>
+    </w:p>
+    <w:p>
+      <w:pPr>
+        <w:divId w:val="1232275781"/>
+      </w:pPr>
+      <w:r>
+        <w:t>A tabela 1 permite analisar como varia a entropia em relação à ordem do modelo e do alpha.</w:t>
+      </w:r>
+    </w:p>
+    <w:p>
+      <w:pPr>
+        <w:pStyle w:val="Legenda"/>
+        <w:keepNext/>
+        <w:jc w:val="center"/>
+        <w:divId w:val="1232275781"/>
+      </w:pPr>
+      <w:r>
+        <w:t xml:space="preserve">Tabela </w:t>
+      </w:r>
+      <w:fldSimple w:instr=" SEQ Tabela \* ARABIC ">
+        <w:r>
+          <w:rPr>
+            <w:noProof/>
+          </w:rPr>
+          <w:t>1</w:t>
+        </w:r>
+      </w:fldSimple>
+      <w:r>
+        <w:t xml:space="preserve"> - Análise da entropia com base na variação dos parâmetros k </w:t>
+      </w:r>
+      <w:proofErr w:type="gramStart"/>
+      <w:r>
+        <w:t>e</w:t>
+      </w:r>
+      <w:proofErr w:type="gramEnd"/>
+      <w:r>
+        <w:t xml:space="preserve"> alpha</w:t>
+      </w:r>
+    </w:p>
+    <w:tbl>
+      <w:tblPr>
+        <w:tblStyle w:val="TabeladeGrelha4"/>
+        <w:tblW w:w="0" w:type="auto"/>
+        <w:tblLook w:val="04A0" w:firstRow="1" w:lastRow="0" w:firstColumn="1" w:lastColumn="0" w:noHBand="0" w:noVBand="1"/>
+      </w:tblPr>
+      <w:tblGrid>
+        <w:gridCol w:w="4388"/>
+        <w:gridCol w:w="4389"/>
+      </w:tblGrid>
+      <w:tr>
+        <w:trPr>
+          <w:cnfStyle w:val="100000000000" w:firstRow="1" w:lastRow="0" w:firstColumn="0" w:lastColumn="0" w:oddVBand="0" w:evenVBand="0" w:oddHBand="0" w:evenHBand="0" w:firstRowFirstColumn="0" w:firstRowLastColumn="0" w:lastRowFirstColumn="0" w:lastRowLastColumn="0"/>
+          <w:divId w:val="1232275781"/>
+        </w:trPr>
+        <w:tc>
+          <w:tcPr>
+            <w:cnfStyle w:val="001000000000" w:firstRow="0" w:lastRow="0" w:firstColumn="1" w:lastColumn="0" w:oddVBand="0" w:evenVBand="0" w:oddHBand="0" w:evenHBand="0" w:firstRowFirstColumn="0" w:firstRowLastColumn="0" w:lastRowFirstColumn="0" w:lastRowLastColumn="0"/>
+            <w:tcW w:w="4388" w:type="dxa"/>
+          </w:tcPr>
+          <w:p>
+            <w:pPr>
+              <w:pStyle w:val="NormalWeb"/>
+            </w:pPr>
+          </w:p>
+        </w:tc>
+        <w:tc>
+          <w:tcPr>
+            <w:tcW w:w="4389" w:type="dxa"/>
+          </w:tcPr>
+          <w:p>
+            <w:pPr>
+              <w:pStyle w:val="NormalWeb"/>
+              <w:cnfStyle w:val="100000000000" w:firstRow="1" w:lastRow="0" w:firstColumn="0" w:lastColumn="0" w:oddVBand="0" w:evenVBand="0" w:oddHBand="0" w:evenHBand="0" w:firstRowFirstColumn="0" w:firstRowLastColumn="0" w:lastRowFirstColumn="0" w:lastRowLastColumn="0"/>
+            </w:pPr>
+            <w:r>
+              <w:t>Entropia</w:t>
+            </w:r>
+          </w:p>
+        </w:tc>
+      </w:tr>
+      <w:tr>
+        <w:trPr>
+          <w:cnfStyle w:val="000000100000" w:firstRow="0" w:lastRow="0" w:firstColumn="0" w:lastColumn="0" w:oddVBand="0" w:evenVBand="0" w:oddHBand="1" w:evenHBand="0" w:firstRowFirstColumn="0" w:firstRowLastColumn="0" w:lastRowFirstColumn="0" w:lastRowLastColumn="0"/>
+          <w:divId w:val="1232275781"/>
+        </w:trPr>
+        <w:tc>
+          <w:tcPr>
+            <w:cnfStyle w:val="001000000000" w:firstRow="0" w:lastRow="0" w:firstColumn="1" w:lastColumn="0" w:oddVBand="0" w:evenVBand="0" w:oddHBand="0" w:evenHBand="0" w:firstRowFirstColumn="0" w:firstRowLastColumn="0" w:lastRowFirstColumn="0" w:lastRowLastColumn="0"/>
+            <w:tcW w:w="4388" w:type="dxa"/>
+          </w:tcPr>
+          <w:p>
+            <w:pPr>
+              <w:pStyle w:val="NormalWeb"/>
+            </w:pPr>
+            <w:r>
+              <w:t>K=</w:t>
+            </w:r>
+            <w:r>
+              <w:t>1</w:t>
+            </w:r>
+            <w:r>
+              <w:t>, alpha=</w:t>
+            </w:r>
+            <w:r>
+              <w:t>0</w:t>
+            </w:r>
+          </w:p>
+        </w:tc>
+        <w:tc>
+          <w:tcPr>
+            <w:tcW w:w="4389" w:type="dxa"/>
+          </w:tcPr>
+          <w:p>
+            <w:pPr>
+              <w:pStyle w:val="NormalWeb"/>
+              <w:cnfStyle w:val="000000100000" w:firstRow="0" w:lastRow="0" w:firstColumn="0" w:lastColumn="0" w:oddVBand="0" w:evenVBand="0" w:oddHBand="1" w:evenHBand="0" w:firstRowFirstColumn="0" w:firstRowLastColumn="0" w:lastRowFirstColumn="0" w:lastRowLastColumn="0"/>
+            </w:pPr>
+            <w:r>
+              <w:t>3.318718515445381</w:t>
+            </w:r>
+          </w:p>
+        </w:tc>
+      </w:tr>
+      <w:tr>
+        <w:trPr>
+          <w:divId w:val="1232275781"/>
+        </w:trPr>
+        <w:tc>
+          <w:tcPr>
+            <w:cnfStyle w:val="001000000000" w:firstRow="0" w:lastRow="0" w:firstColumn="1" w:lastColumn="0" w:oddVBand="0" w:evenVBand="0" w:oddHBand="0" w:evenHBand="0" w:firstRowFirstColumn="0" w:firstRowLastColumn="0" w:lastRowFirstColumn="0" w:lastRowLastColumn="0"/>
+            <w:tcW w:w="4388" w:type="dxa"/>
+          </w:tcPr>
+          <w:p>
+            <w:pPr>
+              <w:pStyle w:val="NormalWeb"/>
+            </w:pPr>
+            <w:r>
+              <w:t>K=4, alpha=0</w:t>
+            </w:r>
+          </w:p>
+        </w:tc>
+        <w:tc>
+          <w:tcPr>
+            <w:tcW w:w="4389" w:type="dxa"/>
+          </w:tcPr>
+          <w:p>
+            <w:pPr>
+              <w:pStyle w:val="NormalWeb"/>
+              <w:cnfStyle w:val="000000000000" w:firstRow="0" w:lastRow="0" w:firstColumn="0" w:lastColumn="0" w:oddVBand="0" w:evenVBand="0" w:oddHBand="0" w:evenHBand="0" w:firstRowFirstColumn="0" w:firstRowLastColumn="0" w:lastRowFirstColumn="0" w:lastRowLastColumn="0"/>
+            </w:pPr>
+            <w:r>
+              <w:t>1.6616451387330122</w:t>
+            </w:r>
+          </w:p>
+        </w:tc>
+      </w:tr>
+      <w:tr>
+        <w:trPr>
+          <w:cnfStyle w:val="000000100000" w:firstRow="0" w:lastRow="0" w:firstColumn="0" w:lastColumn="0" w:oddVBand="0" w:evenVBand="0" w:oddHBand="1" w:evenHBand="0" w:firstRowFirstColumn="0" w:firstRowLastColumn="0" w:lastRowFirstColumn="0" w:lastRowLastColumn="0"/>
+          <w:divId w:val="1232275781"/>
+        </w:trPr>
+        <w:tc>
+          <w:tcPr>
+            <w:cnfStyle w:val="001000000000" w:firstRow="0" w:lastRow="0" w:firstColumn="1" w:lastColumn="0" w:oddVBand="0" w:evenVBand="0" w:oddHBand="0" w:evenHBand="0" w:firstRowFirstColumn="0" w:firstRowLastColumn="0" w:lastRowFirstColumn="0" w:lastRowLastColumn="0"/>
+            <w:tcW w:w="4388" w:type="dxa"/>
+          </w:tcPr>
+          <w:p>
+            <w:pPr>
+              <w:pStyle w:val="NormalWeb"/>
+            </w:pPr>
+            <w:r>
+              <w:t>K=</w:t>
+            </w:r>
+            <w:r>
+              <w:t>7</w:t>
+            </w:r>
+            <w:r>
+              <w:t>, alpha=</w:t>
+            </w:r>
+            <w:r>
+              <w:t>0</w:t>
+            </w:r>
+          </w:p>
+        </w:tc>
+        <w:tc>
+          <w:tcPr>
+            <w:tcW w:w="4389" w:type="dxa"/>
+          </w:tcPr>
+          <w:p>
+            <w:pPr>
+              <w:pStyle w:val="NormalWeb"/>
+              <w:cnfStyle w:val="000000100000" w:firstRow="0" w:lastRow="0" w:firstColumn="0" w:lastColumn="0" w:oddVBand="0" w:evenVBand="0" w:oddHBand="1" w:evenHBand="0" w:firstRowFirstColumn="0" w:firstRowLastColumn="0" w:lastRowFirstColumn="0" w:lastRowLastColumn="0"/>
+            </w:pPr>
+            <w:r>
+              <w:t>1.0786532902441823</w:t>
+            </w:r>
+          </w:p>
+        </w:tc>
+      </w:tr>
+      <w:tr>
+        <w:trPr>
+          <w:divId w:val="1232275781"/>
+        </w:trPr>
+        <w:tc>
+          <w:tcPr>
+            <w:cnfStyle w:val="001000000000" w:firstRow="0" w:lastRow="0" w:firstColumn="1" w:lastColumn="0" w:oddVBand="0" w:evenVBand="0" w:oddHBand="0" w:evenHBand="0" w:firstRowFirstColumn="0" w:firstRowLastColumn="0" w:lastRowFirstColumn="0" w:lastRowLastColumn="0"/>
+            <w:tcW w:w="4388" w:type="dxa"/>
+          </w:tcPr>
+          <w:p>
+            <w:pPr>
+              <w:pStyle w:val="NormalWeb"/>
+            </w:pPr>
+            <w:r>
+              <w:t>K=</w:t>
+            </w:r>
+            <w:r>
+              <w:t>1</w:t>
+            </w:r>
+            <w:r>
+              <w:t>, alpha=</w:t>
+            </w:r>
+            <w:r>
+              <w:t>0.5</w:t>
+            </w:r>
+          </w:p>
+        </w:tc>
+        <w:tc>
+          <w:tcPr>
+            <w:tcW w:w="4389" w:type="dxa"/>
+          </w:tcPr>
+          <w:p>
+            <w:pPr>
+              <w:pStyle w:val="NormalWeb"/>
+              <w:cnfStyle w:val="000000000000" w:firstRow="0" w:lastRow="0" w:firstColumn="0" w:lastColumn="0" w:oddVBand="0" w:evenVBand="0" w:oddHBand="0" w:evenHBand="0" w:firstRowFirstColumn="0" w:firstRowLastColumn="0" w:lastRowFirstColumn="0" w:lastRowLastColumn="0"/>
+            </w:pPr>
+            <w:r>
+              <w:t>3.3192605947817735</w:t>
+            </w:r>
+          </w:p>
+        </w:tc>
+      </w:tr>
+      <w:tr>
+        <w:trPr>
+          <w:cnfStyle w:val="000000100000" w:firstRow="0" w:lastRow="0" w:firstColumn="0" w:lastColumn="0" w:oddVBand="0" w:evenVBand="0" w:oddHBand="1" w:evenHBand="0" w:firstRowFirstColumn="0" w:firstRowLastColumn="0" w:lastRowFirstColumn="0" w:lastRowLastColumn="0"/>
+          <w:divId w:val="1232275781"/>
+        </w:trPr>
+        <w:tc>
+          <w:tcPr>
+            <w:cnfStyle w:val="001000000000" w:firstRow="0" w:lastRow="0" w:firstColumn="1" w:lastColumn="0" w:oddVBand="0" w:evenVBand="0" w:oddHBand="0" w:evenHBand="0" w:firstRowFirstColumn="0" w:firstRowLastColumn="0" w:lastRowFirstColumn="0" w:lastRowLastColumn="0"/>
+            <w:tcW w:w="4388" w:type="dxa"/>
+          </w:tcPr>
+          <w:p>
+            <w:pPr>
+              <w:pStyle w:val="NormalWeb"/>
+            </w:pPr>
+            <w:r>
+              <w:t>K=</w:t>
+            </w:r>
+            <w:r>
+              <w:t>4</w:t>
+            </w:r>
+            <w:r>
+              <w:t>, alpha=0.</w:t>
+            </w:r>
+            <w:r>
+              <w:t>5</w:t>
+            </w:r>
+          </w:p>
+        </w:tc>
+        <w:tc>
+          <w:tcPr>
+            <w:tcW w:w="4389" w:type="dxa"/>
+          </w:tcPr>
+          <w:p>
+            <w:pPr>
+              <w:pStyle w:val="NormalWeb"/>
+              <w:cnfStyle w:val="000000100000" w:firstRow="0" w:lastRow="0" w:firstColumn="0" w:lastColumn="0" w:oddVBand="0" w:evenVBand="0" w:oddHBand="1" w:evenHBand="0" w:firstRowFirstColumn="0" w:firstRowLastColumn="0" w:lastRowFirstColumn="0" w:lastRowLastColumn="0"/>
+            </w:pPr>
+            <w:r>
+              <w:t>1.6986357808274835</w:t>
+            </w:r>
+          </w:p>
+        </w:tc>
+      </w:tr>
+      <w:tr>
+        <w:trPr>
+          <w:divId w:val="1232275781"/>
+        </w:trPr>
+        <w:tc>
+          <w:tcPr>
+            <w:cnfStyle w:val="001000000000" w:firstRow="0" w:lastRow="0" w:firstColumn="1" w:lastColumn="0" w:oddVBand="0" w:evenVBand="0" w:oddHBand="0" w:evenHBand="0" w:firstRowFirstColumn="0" w:firstRowLastColumn="0" w:lastRowFirstColumn="0" w:lastRowLastColumn="0"/>
+            <w:tcW w:w="4388" w:type="dxa"/>
+          </w:tcPr>
+          <w:p>
+            <w:pPr>
+              <w:pStyle w:val="NormalWeb"/>
+            </w:pPr>
+            <w:r>
+              <w:t>K=7, alpha=</w:t>
+            </w:r>
+            <w:r>
+              <w:t>0.5</w:t>
+            </w:r>
+          </w:p>
+        </w:tc>
+        <w:tc>
+          <w:tcPr>
+            <w:tcW w:w="4389" w:type="dxa"/>
+          </w:tcPr>
+          <w:p>
+            <w:pPr>
+              <w:pStyle w:val="NormalWeb"/>
+              <w:cnfStyle w:val="000000000000" w:firstRow="0" w:lastRow="0" w:firstColumn="0" w:lastColumn="0" w:oddVBand="0" w:evenVBand="0" w:oddHBand="0" w:evenHBand="0" w:firstRowFirstColumn="0" w:firstRowLastColumn="0" w:lastRowFirstColumn="0" w:lastRowLastColumn="0"/>
+            </w:pPr>
+            <w:r>
+              <w:t>1.222885684024801</w:t>
+            </w:r>
+          </w:p>
+        </w:tc>
+      </w:tr>
+    </w:tbl>
     <w:p>
       <w:pPr>
         <w:pStyle w:val="NormalWeb"/>
         <w:divId w:val="1232275781"/>
       </w:pPr>
       <w:r>
-        <w:t>Utilizando o programa desenvolvido para treinar o modelo e gerar texto, o grupo procedeu à análise de resultados relevantes.</w:t>
+        <w:t xml:space="preserve">Analisando o impacto do parâmetro k consoante a existência de um valor alpha podemos reparar </w:t>
+      </w:r>
+      <w:r>
+        <w:t>que existe dois comportamentos distintos.</w:t>
       </w:r>
     </w:p>
     <w:p>
@@ -1639,7 +2045,10 @@
         <w:divId w:val="1232275781"/>
       </w:pPr>
       <w:r>
-        <w:t>O grupo analisou o impacto da variação dos parâmetros no cálculo da entropia e no texto gerado. Além disso, foi feita uma análise e comparação dos valores da entropia entre diferentes tipos de texto.</w:t>
+        <w:t>Quando o alpha é igual a zero</w:t>
+      </w:r>
+      <w:r>
+        <w:t xml:space="preserve"> verifica-se que o valor da entropia é menor do que quando o alpha é diferente de zero. Além disso, é possível verificar que quando maior o k menor é o valor da entropia.</w:t>
       </w:r>
     </w:p>
     <w:p>
@@ -1647,23 +2056,233 @@
         <w:pStyle w:val="NormalWeb"/>
         <w:divId w:val="1232275781"/>
       </w:pPr>
+      <w:r>
+        <w:t>A tabela 2 permite compreender como é que o valor do parâmetro alpha influencia o valor da entropia.</w:t>
+      </w:r>
+    </w:p>
+    <w:p>
+      <w:pPr>
+        <w:pStyle w:val="Legenda"/>
+        <w:keepNext/>
+        <w:jc w:val="center"/>
+        <w:divId w:val="1232275781"/>
+      </w:pPr>
+      <w:r>
+        <w:t xml:space="preserve">Tabela </w:t>
+      </w:r>
+      <w:fldSimple w:instr=" SEQ Tabela \* ARABIC ">
+        <w:r>
+          <w:rPr>
+            <w:noProof/>
+          </w:rPr>
+          <w:t>2</w:t>
+        </w:r>
+      </w:fldSimple>
+      <w:r>
+        <w:t xml:space="preserve"> - análise da entropia com base na variação do parâmetro alpha</w:t>
+      </w:r>
+    </w:p>
+    <w:tbl>
+      <w:tblPr>
+        <w:tblStyle w:val="TabeladeGrelha4"/>
+        <w:tblW w:w="0" w:type="auto"/>
+        <w:tblLook w:val="04A0" w:firstRow="1" w:lastRow="0" w:firstColumn="1" w:lastColumn="0" w:noHBand="0" w:noVBand="1"/>
+      </w:tblPr>
+      <w:tblGrid>
+        <w:gridCol w:w="4388"/>
+        <w:gridCol w:w="4389"/>
+      </w:tblGrid>
+      <w:tr>
+        <w:trPr>
+          <w:cnfStyle w:val="100000000000" w:firstRow="1" w:lastRow="0" w:firstColumn="0" w:lastColumn="0" w:oddVBand="0" w:evenVBand="0" w:oddHBand="0" w:evenHBand="0" w:firstRowFirstColumn="0" w:firstRowLastColumn="0" w:lastRowFirstColumn="0" w:lastRowLastColumn="0"/>
+          <w:divId w:val="1232275781"/>
+        </w:trPr>
+        <w:tc>
+          <w:tcPr>
+            <w:cnfStyle w:val="001000000000" w:firstRow="0" w:lastRow="0" w:firstColumn="1" w:lastColumn="0" w:oddVBand="0" w:evenVBand="0" w:oddHBand="0" w:evenHBand="0" w:firstRowFirstColumn="0" w:firstRowLastColumn="0" w:lastRowFirstColumn="0" w:lastRowLastColumn="0"/>
+            <w:tcW w:w="4388" w:type="dxa"/>
+          </w:tcPr>
+          <w:p>
+            <w:pPr>
+              <w:pStyle w:val="NormalWeb"/>
+            </w:pPr>
+          </w:p>
+        </w:tc>
+        <w:tc>
+          <w:tcPr>
+            <w:tcW w:w="4389" w:type="dxa"/>
+          </w:tcPr>
+          <w:p>
+            <w:pPr>
+              <w:pStyle w:val="NormalWeb"/>
+              <w:cnfStyle w:val="100000000000" w:firstRow="1" w:lastRow="0" w:firstColumn="0" w:lastColumn="0" w:oddVBand="0" w:evenVBand="0" w:oddHBand="0" w:evenHBand="0" w:firstRowFirstColumn="0" w:firstRowLastColumn="0" w:lastRowFirstColumn="0" w:lastRowLastColumn="0"/>
+            </w:pPr>
+            <w:r>
+              <w:t>Entropia</w:t>
+            </w:r>
+          </w:p>
+        </w:tc>
+      </w:tr>
+      <w:tr>
+        <w:trPr>
+          <w:cnfStyle w:val="000000100000" w:firstRow="0" w:lastRow="0" w:firstColumn="0" w:lastColumn="0" w:oddVBand="0" w:evenVBand="0" w:oddHBand="1" w:evenHBand="0" w:firstRowFirstColumn="0" w:firstRowLastColumn="0" w:lastRowFirstColumn="0" w:lastRowLastColumn="0"/>
+          <w:divId w:val="1232275781"/>
+        </w:trPr>
+        <w:tc>
+          <w:tcPr>
+            <w:cnfStyle w:val="001000000000" w:firstRow="0" w:lastRow="0" w:firstColumn="1" w:lastColumn="0" w:oddVBand="0" w:evenVBand="0" w:oddHBand="0" w:evenHBand="0" w:firstRowFirstColumn="0" w:firstRowLastColumn="0" w:lastRowFirstColumn="0" w:lastRowLastColumn="0"/>
+            <w:tcW w:w="4388" w:type="dxa"/>
+          </w:tcPr>
+          <w:p>
+            <w:pPr>
+              <w:pStyle w:val="NormalWeb"/>
+            </w:pPr>
+            <w:r>
+              <w:t>K=5, alpha=0</w:t>
+            </w:r>
+          </w:p>
+        </w:tc>
+        <w:tc>
+          <w:tcPr>
+            <w:tcW w:w="4389" w:type="dxa"/>
+          </w:tcPr>
+          <w:p>
+            <w:pPr>
+              <w:pStyle w:val="NormalWeb"/>
+              <w:cnfStyle w:val="000000100000" w:firstRow="0" w:lastRow="0" w:firstColumn="0" w:lastColumn="0" w:oddVBand="0" w:evenVBand="0" w:oddHBand="1" w:evenHBand="0" w:firstRowFirstColumn="0" w:firstRowLastColumn="0" w:lastRowFirstColumn="0" w:lastRowLastColumn="0"/>
+            </w:pPr>
+            <w:r>
+              <w:t>1.4407113170887231</w:t>
+            </w:r>
+          </w:p>
+        </w:tc>
+      </w:tr>
+      <w:tr>
+        <w:trPr>
+          <w:divId w:val="1232275781"/>
+        </w:trPr>
+        <w:tc>
+          <w:tcPr>
+            <w:cnfStyle w:val="001000000000" w:firstRow="0" w:lastRow="0" w:firstColumn="1" w:lastColumn="0" w:oddVBand="0" w:evenVBand="0" w:oddHBand="0" w:evenHBand="0" w:firstRowFirstColumn="0" w:firstRowLastColumn="0" w:lastRowFirstColumn="0" w:lastRowLastColumn="0"/>
+            <w:tcW w:w="4388" w:type="dxa"/>
+          </w:tcPr>
+          <w:p>
+            <w:pPr>
+              <w:pStyle w:val="NormalWeb"/>
+            </w:pPr>
+            <w:r>
+              <w:t>K=5, alpha=0.6</w:t>
+            </w:r>
+          </w:p>
+        </w:tc>
+        <w:tc>
+          <w:tcPr>
+            <w:tcW w:w="4389" w:type="dxa"/>
+          </w:tcPr>
+          <w:p>
+            <w:pPr>
+              <w:pStyle w:val="NormalWeb"/>
+              <w:cnfStyle w:val="000000000000" w:firstRow="0" w:lastRow="0" w:firstColumn="0" w:lastColumn="0" w:oddVBand="0" w:evenVBand="0" w:oddHBand="0" w:evenHBand="0" w:firstRowFirstColumn="0" w:firstRowLastColumn="0" w:lastRowFirstColumn="0" w:lastRowLastColumn="0"/>
+            </w:pPr>
+            <w:r>
+              <w:t>1.5149462199269839</w:t>
+            </w:r>
+          </w:p>
+        </w:tc>
+      </w:tr>
+      <w:tr>
+        <w:trPr>
+          <w:cnfStyle w:val="000000100000" w:firstRow="0" w:lastRow="0" w:firstColumn="0" w:lastColumn="0" w:oddVBand="0" w:evenVBand="0" w:oddHBand="1" w:evenHBand="0" w:firstRowFirstColumn="0" w:firstRowLastColumn="0" w:lastRowFirstColumn="0" w:lastRowLastColumn="0"/>
+          <w:divId w:val="1232275781"/>
+        </w:trPr>
+        <w:tc>
+          <w:tcPr>
+            <w:cnfStyle w:val="001000000000" w:firstRow="0" w:lastRow="0" w:firstColumn="1" w:lastColumn="0" w:oddVBand="0" w:evenVBand="0" w:oddHBand="0" w:evenHBand="0" w:firstRowFirstColumn="0" w:firstRowLastColumn="0" w:lastRowFirstColumn="0" w:lastRowLastColumn="0"/>
+            <w:tcW w:w="4388" w:type="dxa"/>
+          </w:tcPr>
+          <w:p>
+            <w:pPr>
+              <w:pStyle w:val="NormalWeb"/>
+            </w:pPr>
+            <w:r>
+              <w:t>K=5, alpha=1</w:t>
+            </w:r>
+          </w:p>
+        </w:tc>
+        <w:tc>
+          <w:tcPr>
+            <w:tcW w:w="4389" w:type="dxa"/>
+          </w:tcPr>
+          <w:p>
+            <w:pPr>
+              <w:pStyle w:val="NormalWeb"/>
+              <w:cnfStyle w:val="000000100000" w:firstRow="0" w:lastRow="0" w:firstColumn="0" w:lastColumn="0" w:oddVBand="0" w:evenVBand="0" w:oddHBand="1" w:evenHBand="0" w:firstRowFirstColumn="0" w:firstRowLastColumn="0" w:lastRowFirstColumn="0" w:lastRowLastColumn="0"/>
+            </w:pPr>
+            <w:r>
+              <w:t>1.5603730469373427</w:t>
+            </w:r>
+          </w:p>
+        </w:tc>
+      </w:tr>
+      <w:tr>
+        <w:trPr>
+          <w:divId w:val="1232275781"/>
+        </w:trPr>
+        <w:tc>
+          <w:tcPr>
+            <w:cnfStyle w:val="001000000000" w:firstRow="0" w:lastRow="0" w:firstColumn="1" w:lastColumn="0" w:oddVBand="0" w:evenVBand="0" w:oddHBand="0" w:evenHBand="0" w:firstRowFirstColumn="0" w:firstRowLastColumn="0" w:lastRowFirstColumn="0" w:lastRowLastColumn="0"/>
+            <w:tcW w:w="4388" w:type="dxa"/>
+          </w:tcPr>
+          <w:p>
+            <w:pPr>
+              <w:pStyle w:val="NormalWeb"/>
+            </w:pPr>
+            <w:r>
+              <w:t>K=5, alpha=1.5</w:t>
+            </w:r>
+          </w:p>
+        </w:tc>
+        <w:tc>
+          <w:tcPr>
+            <w:tcW w:w="4389" w:type="dxa"/>
+          </w:tcPr>
+          <w:p>
+            <w:pPr>
+              <w:pStyle w:val="NormalWeb"/>
+              <w:cnfStyle w:val="000000000000" w:firstRow="0" w:lastRow="0" w:firstColumn="0" w:lastColumn="0" w:oddVBand="0" w:evenVBand="0" w:oddHBand="0" w:evenHBand="0" w:firstRowFirstColumn="0" w:firstRowLastColumn="0" w:lastRowFirstColumn="0" w:lastRowLastColumn="0"/>
+            </w:pPr>
+            <w:r>
+              <w:t>1.6239821078458248</w:t>
+            </w:r>
+          </w:p>
+        </w:tc>
+      </w:tr>
+    </w:tbl>
+    <w:p>
+      <w:pPr>
+        <w:pStyle w:val="NormalWeb"/>
+        <w:divId w:val="1232275781"/>
+      </w:pPr>
+      <w:r>
+        <w:t>É possível verificar que quando maior for o valor do parâmetro alpha maior será o valor da entropia.</w:t>
+      </w:r>
     </w:p>
     <w:p>
       <w:pPr>
         <w:pStyle w:val="Dellent-sub-ttulo2"/>
         <w:divId w:val="1232275781"/>
       </w:pPr>
-      <w:bookmarkStart w:id="7" w:name="_Toc86521932"/>
-      <w:r>
-        <w:t>2.1</w:t>
-      </w:r>
-      <w:r>
-        <w:t xml:space="preserve">. </w:t>
-      </w:r>
-      <w:r>
-        <w:t>Variação de quantos caracteres são utilizados</w:t>
-      </w:r>
-      <w:bookmarkEnd w:id="7"/>
+      <w:bookmarkStart w:id="9" w:name="_Toc87104737"/>
+      <w:r>
+        <w:t>2.</w:t>
+      </w:r>
+      <w:r>
+        <w:t>3</w:t>
+      </w:r>
+      <w:r>
+        <w:t>. Variação da Entropia em Diferentes Textos</w:t>
+      </w:r>
+      <w:bookmarkEnd w:id="9"/>
       <w:r>
         <w:t xml:space="preserve"> </w:t>
       </w:r>
@@ -1674,7 +2293,10 @@
         <w:divId w:val="1232275781"/>
       </w:pPr>
       <w:r>
-        <w:t>Para testar a geração de texto foram utilizados os mesmos parâmetros utilizados para testar o cálculo da entropia, a partir disso foi possível compreender a relação entre a entropia e a qualidade do texto gerado.</w:t>
+        <w:t>Para testar a variação do valor da entropia, consoante o tipo de texto utilizado para criar o modelo, o grupo definiu um conjunto de textos em diferentes linguagens.</w:t>
+      </w:r>
+      <w:r>
+        <w:t xml:space="preserve"> Os textos utilizados estão presentes na tabela 1.</w:t>
       </w:r>
     </w:p>
     <w:p>
@@ -1683,132 +2305,50 @@
         <w:divId w:val="1232275781"/>
       </w:pPr>
       <w:r>
-        <w:t>Para este teste foi utilizado ….</w:t>
-      </w:r>
-    </w:p>
-    <w:p>
-      <w:pPr>
-        <w:pStyle w:val="NormalWeb"/>
-        <w:divId w:val="1232275781"/>
-      </w:pPr>
-    </w:p>
-    <w:p>
-      <w:pPr>
-        <w:pStyle w:val="Dellent-sub-ttulo2"/>
-        <w:divId w:val="1232275781"/>
-      </w:pPr>
-      <w:bookmarkStart w:id="8" w:name="_Toc86521933"/>
-      <w:r>
-        <w:t>2.</w:t>
+        <w:t>Os seguintes testes foram efetuados para um modelo de ordem k=</w:t>
       </w:r>
       <w:r>
         <w:t>2</w:t>
       </w:r>
       <w:r>
-        <w:t>. Variação d</w:t>
-      </w:r>
-      <w:r>
-        <w:t xml:space="preserve">os Parâmetros k </w:t>
-      </w:r>
-      <w:proofErr w:type="gramStart"/>
-      <w:r>
-        <w:t>e</w:t>
-      </w:r>
-      <w:proofErr w:type="gramEnd"/>
-      <w:r>
-        <w:t xml:space="preserve"> </w:t>
-      </w:r>
-      <w:proofErr w:type="spellStart"/>
-      <w:r>
-        <w:t>alpha</w:t>
-      </w:r>
-      <w:bookmarkEnd w:id="8"/>
-      <w:proofErr w:type="spellEnd"/>
-      <w:r>
-        <w:t xml:space="preserve"> </w:t>
-      </w:r>
-    </w:p>
-    <w:p>
-      <w:pPr>
-        <w:pStyle w:val="NormalWeb"/>
-        <w:divId w:val="1232275781"/>
-      </w:pPr>
-      <w:r>
-        <w:t>???</w:t>
-      </w:r>
-    </w:p>
-    <w:p>
-      <w:pPr>
-        <w:pStyle w:val="NormalWeb"/>
-        <w:divId w:val="1232275781"/>
-      </w:pPr>
-    </w:p>
-    <w:p>
-      <w:pPr>
-        <w:pStyle w:val="Dellent-sub-ttulo2"/>
-        <w:divId w:val="1232275781"/>
-      </w:pPr>
-      <w:bookmarkStart w:id="9" w:name="_Toc86521934"/>
-      <w:r>
-        <w:t>2.</w:t>
-      </w:r>
-      <w:r>
-        <w:t>3</w:t>
-      </w:r>
-      <w:r>
-        <w:t>. Variação da Entropia em Diferentes Textos</w:t>
-      </w:r>
-      <w:bookmarkEnd w:id="9"/>
-      <w:r>
-        <w:t xml:space="preserve"> </w:t>
-      </w:r>
-    </w:p>
-    <w:p>
-      <w:pPr>
-        <w:pStyle w:val="NormalWeb"/>
-        <w:divId w:val="1232275781"/>
-      </w:pPr>
-      <w:r>
-        <w:t>Para testar a variação do valor da entropia, consoante o tipo de texto utilizado para criar o modelo, o grupo definiu um conjunto de textos em diferentes linguagens.</w:t>
-      </w:r>
-      <w:r>
-        <w:t xml:space="preserve"> Os textos utilizados estão presentes na tabela 1.</w:t>
-      </w:r>
-    </w:p>
-    <w:p>
-      <w:pPr>
-        <w:pStyle w:val="NormalWeb"/>
-        <w:divId w:val="1232275781"/>
-      </w:pPr>
-      <w:r>
-        <w:t xml:space="preserve">Os seguintes testes foram efetuados para um modelo de ordem k= ?? e para um parâmetro de suavização </w:t>
-      </w:r>
-      <w:proofErr w:type="spellStart"/>
-      <w:r>
-        <w:t>alpha</w:t>
-      </w:r>
-      <w:proofErr w:type="spellEnd"/>
-      <w:r>
-        <w:t>=?</w:t>
+        <w:t xml:space="preserve"> e para um parâmetro de suavização alpha</w:t>
+      </w:r>
+      <w:r>
+        <w:t>=0.2</w:t>
       </w:r>
     </w:p>
     <w:p>
       <w:pPr>
         <w:pStyle w:val="Legenda"/>
         <w:keepNext/>
+        <w:jc w:val="center"/>
         <w:divId w:val="1232275781"/>
       </w:pPr>
       <w:r>
+        <w:lastRenderedPageBreak/>
         <w:t xml:space="preserve">Tabela </w:t>
       </w:r>
-      <w:fldSimple w:instr=" SEQ Tabela \* ARABIC ">
-        <w:r>
-          <w:rPr>
-            <w:noProof/>
-          </w:rPr>
-          <w:t>1</w:t>
-        </w:r>
-      </w:fldSimple>
+      <w:r>
+        <w:fldChar w:fldCharType="begin"/>
+      </w:r>
+      <w:r>
+        <w:instrText xml:space="preserve"> SEQ Tabela \* ARABIC </w:instrText>
+      </w:r>
+      <w:r>
+        <w:fldChar w:fldCharType="separate"/>
+      </w:r>
+      <w:r>
+        <w:rPr>
+          <w:noProof/>
+        </w:rPr>
+        <w:t>3</w:t>
+      </w:r>
+      <w:r>
+        <w:rPr>
+          <w:noProof/>
+        </w:rPr>
+        <w:fldChar w:fldCharType="end"/>
+      </w:r>
       <w:r>
         <w:t xml:space="preserve"> - Variação da entropia nos diferentes tipos de texto</w:t>
       </w:r>
@@ -1849,7 +2389,7 @@
               <w:pStyle w:val="NormalWeb"/>
             </w:pPr>
             <w:r>
-              <w:t>Entropia (bits)</w:t>
+              <w:t>Entropia</w:t>
             </w:r>
           </w:p>
         </w:tc>
@@ -1866,11 +2406,12 @@
             <w:pPr>
               <w:pStyle w:val="NormalWeb"/>
             </w:pPr>
-            <w:proofErr w:type="spellStart"/>
             <w:r>
-              <w:t>Ingles</w:t>
+              <w:t>A cidade e as Serras</w:t>
             </w:r>
-            <w:proofErr w:type="spellEnd"/>
+            <w:r>
+              <w:t xml:space="preserve"> (Português)</w:t>
+            </w:r>
           </w:p>
         </w:tc>
         <w:tc>
@@ -1881,6 +2422,9 @@
             <w:pPr>
               <w:pStyle w:val="NormalWeb"/>
             </w:pPr>
+            <w:r>
+              <w:t>2.911592485134473</w:t>
+            </w:r>
           </w:p>
         </w:tc>
       </w:tr>
@@ -1897,7 +2441,7 @@
               <w:pStyle w:val="NormalWeb"/>
             </w:pPr>
             <w:r>
-              <w:t>Português</w:t>
+              <w:t>Exemple (Inglês)</w:t>
             </w:r>
           </w:p>
         </w:tc>
@@ -1909,87 +2453,9 @@
             <w:pPr>
               <w:pStyle w:val="NormalWeb"/>
             </w:pPr>
-          </w:p>
-        </w:tc>
-      </w:tr>
-      <w:tr>
-        <w:trPr>
-          <w:divId w:val="1232275781"/>
-        </w:trPr>
-        <w:tc>
-          <w:tcPr>
-            <w:tcW w:w="4388" w:type="dxa"/>
-          </w:tcPr>
-          <w:p>
-            <w:pPr>
-              <w:pStyle w:val="NormalWeb"/>
-            </w:pPr>
             <w:r>
-              <w:t>espanhol</w:t>
+              <w:t>2.549149351531155</w:t>
             </w:r>
-          </w:p>
-        </w:tc>
-        <w:tc>
-          <w:tcPr>
-            <w:tcW w:w="4389" w:type="dxa"/>
-          </w:tcPr>
-          <w:p>
-            <w:pPr>
-              <w:pStyle w:val="NormalWeb"/>
-            </w:pPr>
-          </w:p>
-        </w:tc>
-      </w:tr>
-      <w:tr>
-        <w:trPr>
-          <w:divId w:val="1232275781"/>
-        </w:trPr>
-        <w:tc>
-          <w:tcPr>
-            <w:tcW w:w="4388" w:type="dxa"/>
-          </w:tcPr>
-          <w:p>
-            <w:pPr>
-              <w:pStyle w:val="NormalWeb"/>
-            </w:pPr>
-            <w:r>
-              <w:t>francês</w:t>
-            </w:r>
-          </w:p>
-        </w:tc>
-        <w:tc>
-          <w:tcPr>
-            <w:tcW w:w="4389" w:type="dxa"/>
-          </w:tcPr>
-          <w:p>
-            <w:pPr>
-              <w:pStyle w:val="NormalWeb"/>
-            </w:pPr>
-          </w:p>
-        </w:tc>
-      </w:tr>
-      <w:tr>
-        <w:trPr>
-          <w:divId w:val="1232275781"/>
-        </w:trPr>
-        <w:tc>
-          <w:tcPr>
-            <w:tcW w:w="4388" w:type="dxa"/>
-          </w:tcPr>
-          <w:p>
-            <w:pPr>
-              <w:pStyle w:val="NormalWeb"/>
-            </w:pPr>
-          </w:p>
-        </w:tc>
-        <w:tc>
-          <w:tcPr>
-            <w:tcW w:w="4389" w:type="dxa"/>
-          </w:tcPr>
-          <w:p>
-            <w:pPr>
-              <w:pStyle w:val="NormalWeb"/>
-            </w:pPr>
           </w:p>
         </w:tc>
       </w:tr>
@@ -2011,13 +2477,44 @@
       <w:r>
         <w:t xml:space="preserve">Nos exemplos referidos acima </w:t>
       </w:r>
-      <w:proofErr w:type="spellStart"/>
-      <w:r>
-        <w:t>pordemos</w:t>
-      </w:r>
-      <w:proofErr w:type="spellEnd"/>
-      <w:r>
-        <w:t xml:space="preserve"> verificar que a entropia das obras europeias varia entre aproximadamente ??? bits e ??? bits.</w:t>
+      <w:r>
+        <w:t>podemos</w:t>
+      </w:r>
+      <w:r>
+        <w:t xml:space="preserve"> verificar que </w:t>
+      </w:r>
+      <w:r>
+        <w:t>as entropias das obras variam</w:t>
+      </w:r>
+      <w:r>
+        <w:t xml:space="preserve"> entre aproximadament</w:t>
+      </w:r>
+      <w:r>
+        <w:t>e 2</w:t>
+      </w:r>
+      <w:r>
+        <w:t xml:space="preserve"> e </w:t>
+      </w:r>
+      <w:r>
+        <w:t>3</w:t>
+      </w:r>
+      <w:r>
+        <w:t>.</w:t>
+      </w:r>
+      <w:r>
+        <w:t xml:space="preserve"> Podemos verificar que o texto em inglês apresenta uma entropia mais baixa do que o português.</w:t>
+      </w:r>
+    </w:p>
+    <w:p>
+      <w:pPr>
+        <w:pStyle w:val="Dellent-sub-ttulo2"/>
+        <w:divId w:val="1232275781"/>
+      </w:pPr>
+      <w:r>
+        <w:t xml:space="preserve">2.1. Variação </w:t>
+      </w:r>
+      <w:r>
+        <w:t>dos parâmetros na geração de texto</w:t>
       </w:r>
     </w:p>
     <w:p>
@@ -2025,13 +2522,16 @@
         <w:pStyle w:val="NormalWeb"/>
         <w:divId w:val="1232275781"/>
       </w:pPr>
+      <w:r>
+        <w:t xml:space="preserve"> </w:t>
+      </w:r>
     </w:p>
     <w:p>
       <w:pPr>
         <w:pStyle w:val="Dellent-Subttulo1"/>
         <w:divId w:val="1232275781"/>
       </w:pPr>
-      <w:bookmarkStart w:id="10" w:name="_Toc86521935"/>
+      <w:bookmarkStart w:id="10" w:name="_Toc87104738"/>
       <w:r>
         <w:t>3. Conclusões</w:t>
       </w:r>
@@ -6232,6 +6732,126 @@
       </w:tcPr>
     </w:tblStylePr>
   </w:style>
+  <w:style w:type="table" w:styleId="TabeladeLista7Colorida">
+    <w:name w:val="List Table 7 Colorful"/>
+    <w:basedOn w:val="Tabelanormal"/>
+    <w:uiPriority w:val="52"/>
+    <w:rsid w:val="00A80451"/>
+    <w:rPr>
+      <w:color w:val="000000" w:themeColor="text1"/>
+    </w:rPr>
+    <w:tblPr>
+      <w:tblStyleRowBandSize w:val="1"/>
+      <w:tblStyleColBandSize w:val="1"/>
+    </w:tblPr>
+    <w:tblStylePr w:type="firstRow">
+      <w:rPr>
+        <w:rFonts w:asciiTheme="majorHAnsi" w:eastAsiaTheme="majorEastAsia" w:hAnsiTheme="majorHAnsi" w:cstheme="majorBidi"/>
+        <w:i/>
+        <w:iCs/>
+        <w:sz w:val="26"/>
+      </w:rPr>
+      <w:tblPr/>
+      <w:tcPr>
+        <w:tcBorders>
+          <w:bottom w:val="single" w:sz="4" w:space="0" w:color="000000" w:themeColor="text1"/>
+        </w:tcBorders>
+        <w:shd w:val="clear" w:color="auto" w:fill="FFFFFF" w:themeFill="background1"/>
+      </w:tcPr>
+    </w:tblStylePr>
+    <w:tblStylePr w:type="lastRow">
+      <w:rPr>
+        <w:rFonts w:asciiTheme="majorHAnsi" w:eastAsiaTheme="majorEastAsia" w:hAnsiTheme="majorHAnsi" w:cstheme="majorBidi"/>
+        <w:i/>
+        <w:iCs/>
+        <w:sz w:val="26"/>
+      </w:rPr>
+      <w:tblPr/>
+      <w:tcPr>
+        <w:tcBorders>
+          <w:top w:val="single" w:sz="4" w:space="0" w:color="000000" w:themeColor="text1"/>
+        </w:tcBorders>
+        <w:shd w:val="clear" w:color="auto" w:fill="FFFFFF" w:themeFill="background1"/>
+      </w:tcPr>
+    </w:tblStylePr>
+    <w:tblStylePr w:type="firstCol">
+      <w:pPr>
+        <w:jc w:val="right"/>
+      </w:pPr>
+      <w:rPr>
+        <w:rFonts w:asciiTheme="majorHAnsi" w:eastAsiaTheme="majorEastAsia" w:hAnsiTheme="majorHAnsi" w:cstheme="majorBidi"/>
+        <w:i/>
+        <w:iCs/>
+        <w:sz w:val="26"/>
+      </w:rPr>
+      <w:tblPr/>
+      <w:tcPr>
+        <w:tcBorders>
+          <w:right w:val="single" w:sz="4" w:space="0" w:color="000000" w:themeColor="text1"/>
+        </w:tcBorders>
+        <w:shd w:val="clear" w:color="auto" w:fill="FFFFFF" w:themeFill="background1"/>
+      </w:tcPr>
+    </w:tblStylePr>
+    <w:tblStylePr w:type="lastCol">
+      <w:rPr>
+        <w:rFonts w:asciiTheme="majorHAnsi" w:eastAsiaTheme="majorEastAsia" w:hAnsiTheme="majorHAnsi" w:cstheme="majorBidi"/>
+        <w:i/>
+        <w:iCs/>
+        <w:sz w:val="26"/>
+      </w:rPr>
+      <w:tblPr/>
+      <w:tcPr>
+        <w:tcBorders>
+          <w:left w:val="single" w:sz="4" w:space="0" w:color="000000" w:themeColor="text1"/>
+        </w:tcBorders>
+        <w:shd w:val="clear" w:color="auto" w:fill="FFFFFF" w:themeFill="background1"/>
+      </w:tcPr>
+    </w:tblStylePr>
+    <w:tblStylePr w:type="band1Vert">
+      <w:tblPr/>
+      <w:tcPr>
+        <w:shd w:val="clear" w:color="auto" w:fill="CCCCCC" w:themeFill="text1" w:themeFillTint="33"/>
+      </w:tcPr>
+    </w:tblStylePr>
+    <w:tblStylePr w:type="band1Horz">
+      <w:tblPr/>
+      <w:tcPr>
+        <w:shd w:val="clear" w:color="auto" w:fill="CCCCCC" w:themeFill="text1" w:themeFillTint="33"/>
+      </w:tcPr>
+    </w:tblStylePr>
+    <w:tblStylePr w:type="neCell">
+      <w:tblPr/>
+      <w:tcPr>
+        <w:tcBorders>
+          <w:left w:val="nil"/>
+        </w:tcBorders>
+      </w:tcPr>
+    </w:tblStylePr>
+    <w:tblStylePr w:type="nwCell">
+      <w:tblPr/>
+      <w:tcPr>
+        <w:tcBorders>
+          <w:right w:val="nil"/>
+        </w:tcBorders>
+      </w:tcPr>
+    </w:tblStylePr>
+    <w:tblStylePr w:type="seCell">
+      <w:tblPr/>
+      <w:tcPr>
+        <w:tcBorders>
+          <w:left w:val="nil"/>
+        </w:tcBorders>
+      </w:tcPr>
+    </w:tblStylePr>
+    <w:tblStylePr w:type="swCell">
+      <w:tblPr/>
+      <w:tcPr>
+        <w:tcBorders>
+          <w:right w:val="nil"/>
+        </w:tcBorders>
+      </w:tcPr>
+    </w:tblStylePr>
+  </w:style>
 </w:styles>
 </file>
 
@@ -6519,6 +7139,12 @@
 </file>
 
 <file path=customXml/item1.xml><?xml version="1.0" encoding="utf-8"?>
+<p:properties xmlns:p="http://schemas.microsoft.com/office/2006/metadata/properties" xmlns:xsi="http://www.w3.org/2001/XMLSchema-instance" xmlns:pc="http://schemas.microsoft.com/office/infopath/2007/PartnerControls">
+  <documentManagement/>
+</p:properties>
+</file>
+
+<file path=customXml/item2.xml><?xml version="1.0" encoding="utf-8"?>
 <?mso-contentType ?>
 <FormTemplates xmlns="http://schemas.microsoft.com/sharepoint/v3/contenttype/forms">
   <Display>DocumentLibraryForm</Display>
@@ -6527,13 +7153,198 @@
 </FormTemplates>
 </file>
 
-<file path=customXml/item2.xml><?xml version="1.0" encoding="utf-8"?>
-<p:properties xmlns:p="http://schemas.microsoft.com/office/2006/metadata/properties" xmlns:xsi="http://www.w3.org/2001/XMLSchema-instance" xmlns:pc="http://schemas.microsoft.com/office/infopath/2007/PartnerControls">
-  <documentManagement/>
-</p:properties>
+<file path=customXml/item3.xml><?xml version="1.0" encoding="utf-8"?>
+<b:Sources xmlns:b="http://schemas.openxmlformats.org/officeDocument/2006/bibliography" xmlns="http://schemas.openxmlformats.org/officeDocument/2006/bibliography" SelectedStyle="\APASixthEditionOfficeOnline.xsl" StyleName="APA" Version="6">
+  <b:Source>
+    <b:Tag>Withus</b:Tag>
+    <b:SourceType>InternetSite</b:SourceType>
+    <b:Guid>{5A255EA4-5C90-4A5C-B30E-4465A2385157}</b:Guid>
+    <b:Title>Withus</b:Title>
+    <b:InternetSiteTitle>Withus</b:InternetSiteTitle>
+    <b:Year>2000</b:Year>
+    <b:URL>http://www.withus.pt/</b:URL>
+    <b:RefOrder>1</b:RefOrder>
+  </b:Source>
+  <b:Source>
+    <b:Tag>SASS</b:Tag>
+    <b:SourceType>InternetSite</b:SourceType>
+    <b:Guid>{751A66C0-5E1B-4E4F-A9A5-43339B55BB7A}</b:Guid>
+    <b:Title>SASS</b:Title>
+    <b:Year>2006</b:Year>
+    <b:Author>
+      <b:Author>
+        <b:NameList>
+          <b:Person>
+            <b:Last>Catlin</b:Last>
+            <b:First>Hampton</b:First>
+          </b:Person>
+        </b:NameList>
+      </b:Author>
+    </b:Author>
+    <b:URL>https://sass-lang.com/</b:URL>
+    <b:InternetSiteTitle>Sass: Syntactically Awesome Style Sheets</b:InternetSiteTitle>
+    <b:Month>novembro</b:Month>
+    <b:Day>28</b:Day>
+    <b:RefOrder>7</b:RefOrder>
+  </b:Source>
+  <b:Source>
+    <b:Tag>React</b:Tag>
+    <b:SourceType>InternetSite</b:SourceType>
+    <b:Guid>{E86E6EE1-3884-4E24-B180-964FEA0C0B40}</b:Guid>
+    <b:Author>
+      <b:Author>
+        <b:NameList>
+          <b:Person>
+            <b:Last>Walke</b:Last>
+            <b:First>Jordan</b:First>
+          </b:Person>
+        </b:NameList>
+      </b:Author>
+    </b:Author>
+    <b:Title>React</b:Title>
+    <b:Year>2013</b:Year>
+    <b:URL>https://reactjs.org/</b:URL>
+    <b:InternetSiteTitle>React – A JavaScript library for building user</b:InternetSiteTitle>
+    <b:Month>29</b:Month>
+    <b:Day>maio</b:Day>
+    <b:RefOrder>4</b:RefOrder>
+  </b:Source>
+  <b:Source>
+    <b:Tag>TypeScript</b:Tag>
+    <b:SourceType>InternetSite</b:SourceType>
+    <b:Guid>{C798F080-0F5D-4E1D-82DA-F2F123264BA9}</b:Guid>
+    <b:Author>
+      <b:Author>
+        <b:Corporate>Microsoft Corporation</b:Corporate>
+      </b:Author>
+    </b:Author>
+    <b:Title>TypeScript</b:Title>
+    <b:InternetSiteTitle>TypeScript</b:InternetSiteTitle>
+    <b:Year>2012</b:Year>
+    <b:Month>10</b:Month>
+    <b:Day>1</b:Day>
+    <b:URL>https://www.typescriptlang.org/</b:URL>
+    <b:RefOrder>5</b:RefOrder>
+  </b:Source>
+  <b:Source>
+    <b:Tag>HTML</b:Tag>
+    <b:SourceType>InternetSite</b:SourceType>
+    <b:Guid>{460791AC-3B24-4F4F-807C-F3BB90636CC5}</b:Guid>
+    <b:Author>
+      <b:Author>
+        <b:NameList>
+          <b:Person>
+            <b:Last>Berners-Lee</b:Last>
+            <b:First>Tim</b:First>
+          </b:Person>
+        </b:NameList>
+      </b:Author>
+    </b:Author>
+    <b:Title>HTML</b:Title>
+    <b:InternetSiteTitle>W3C (World Wide Web Consortium)</b:InternetSiteTitle>
+    <b:Year>2008</b:Year>
+    <b:URL>https://www.w3.org/html</b:URL>
+    <b:RefOrder>6</b:RefOrder>
+  </b:Source>
+  <b:Source>
+    <b:Tag>Youtube</b:Tag>
+    <b:SourceType>InternetSite</b:SourceType>
+    <b:Guid>{B453A496-0598-484A-804D-B31093015CE4}</b:Guid>
+    <b:Author>
+      <b:Author>
+        <b:Corporate>Alphabet Inc.</b:Corporate>
+      </b:Author>
+    </b:Author>
+    <b:Title>Youtube</b:Title>
+    <b:InternetSiteTitle>Youtube</b:InternetSiteTitle>
+    <b:Year>2005</b:Year>
+    <b:Month>fevereiro</b:Month>
+    <b:Day>14</b:Day>
+    <b:URL>www.youtube.com</b:URL>
+    <b:RefOrder>3</b:RefOrder>
+  </b:Source>
+  <b:Source>
+    <b:Tag>Ere10</b:Tag>
+    <b:SourceType>InternetSite</b:SourceType>
+    <b:Guid>{5187755D-94F8-4CC0-B84A-B95AE88BF5FB}</b:Guid>
+    <b:Author>
+      <b:Author>
+        <b:NameList>
+          <b:Person>
+            <b:Last>Bali</b:Last>
+            <b:First>Eren</b:First>
+          </b:Person>
+        </b:NameList>
+      </b:Author>
+    </b:Author>
+    <b:Title>Udemy</b:Title>
+    <b:InternetSiteTitle>Udemy</b:InternetSiteTitle>
+    <b:Year>2010</b:Year>
+    <b:URL>udemy.com</b:URL>
+    <b:RefOrder>2</b:RefOrder>
+  </b:Source>
+  <b:Source>
+    <b:Tag>VSC</b:Tag>
+    <b:SourceType>InternetSite</b:SourceType>
+    <b:Guid>{E98A7BB3-999B-4DB6-8A83-D17511AE6DDB}</b:Guid>
+    <b:Author>
+      <b:Author>
+        <b:Corporate>Microsoft</b:Corporate>
+      </b:Author>
+    </b:Author>
+    <b:Title>Visual Studio Code</b:Title>
+    <b:Year>2015</b:Year>
+    <b:Month>abril</b:Month>
+    <b:Day>29</b:Day>
+    <b:URL>https://code.visualstudio.com/</b:URL>
+    <b:RefOrder>8</b:RefOrder>
+  </b:Source>
+  <b:Source>
+    <b:Tag>Mit10</b:Tag>
+    <b:SourceType>InternetSite</b:SourceType>
+    <b:Guid>{7A35EED5-8BB2-4B65-8F4A-0F16783FB3D7}</b:Guid>
+    <b:Author>
+      <b:Author>
+        <b:NameList>
+          <b:Person>
+            <b:Last>Hashimoto</b:Last>
+            <b:First>Mitchell</b:First>
+          </b:Person>
+        </b:NameList>
+      </b:Author>
+    </b:Author>
+    <b:Title>Vagrant</b:Title>
+    <b:Year>2010</b:Year>
+    <b:Month>março</b:Month>
+    <b:Day>8</b:Day>
+    <b:URL>https://www.vagrantup.com/</b:URL>
+    <b:RefOrder>9</b:RefOrder>
+  </b:Source>
+  <b:Source>
+    <b:Tag>Sol13</b:Tag>
+    <b:SourceType>InternetSite</b:SourceType>
+    <b:Guid>{0B1CBA1F-A6DF-4771-BCFA-035504EC4F3B}</b:Guid>
+    <b:Author>
+      <b:Author>
+        <b:NameList>
+          <b:Person>
+            <b:Last>Hykes</b:Last>
+            <b:First>Solomon</b:First>
+          </b:Person>
+        </b:NameList>
+      </b:Author>
+    </b:Author>
+    <b:Title>Docker</b:Title>
+    <b:Year>2013</b:Year>
+    <b:Month>março</b:Month>
+    <b:Day>13</b:Day>
+    <b:URL>https://www.docker.com/</b:URL>
+    <b:RefOrder>10</b:RefOrder>
+  </b:Source>
+</b:Sources>
 </file>
 
-<file path=customXml/item3.xml><?xml version="1.0" encoding="utf-8"?>
+<file path=customXml/item4.xml><?xml version="1.0" encoding="utf-8"?>
 <ct:contentTypeSchema xmlns:ct="http://schemas.microsoft.com/office/2006/metadata/contentType" xmlns:ma="http://schemas.microsoft.com/office/2006/metadata/properties/metaAttributes" ct:_="" ma:_="" ma:contentTypeName="Document" ma:contentTypeID="0x0101007A553E9F5C4D6D42B3EE9FF6D5DEF904" ma:contentTypeVersion="13" ma:contentTypeDescription="Create a new document." ma:contentTypeScope="" ma:versionID="5c74ccc38200e59801b73bb0ea9a2f60">
   <xsd:schema xmlns:xsd="http://www.w3.org/2001/XMLSchema" xmlns:xs="http://www.w3.org/2001/XMLSchema" xmlns:p="http://schemas.microsoft.com/office/2006/metadata/properties" xmlns:ns3="e0f72540-5f8e-40a2-901f-5bee73019f02" xmlns:ns4="ffbc800a-8579-4f47-b981-68624a491c1d" targetNamespace="http://schemas.microsoft.com/office/2006/metadata/properties" ma:root="true" ma:fieldsID="7fb75d368d1708174d5cb33d782559f7" ns3:_="" ns4:_="">
     <xsd:import namespace="e0f72540-5f8e-40a2-901f-5bee73019f02"/>
@@ -6756,206 +7567,7 @@
 </ct:contentTypeSchema>
 </file>
 
-<file path=customXml/item4.xml><?xml version="1.0" encoding="utf-8"?>
-<b:Sources xmlns:b="http://schemas.openxmlformats.org/officeDocument/2006/bibliography" xmlns="http://schemas.openxmlformats.org/officeDocument/2006/bibliography" SelectedStyle="\APASixthEditionOfficeOnline.xsl" StyleName="APA" Version="6">
-  <b:Source>
-    <b:Tag>Withus</b:Tag>
-    <b:SourceType>InternetSite</b:SourceType>
-    <b:Guid>{5A255EA4-5C90-4A5C-B30E-4465A2385157}</b:Guid>
-    <b:Title>Withus</b:Title>
-    <b:InternetSiteTitle>Withus</b:InternetSiteTitle>
-    <b:Year>2000</b:Year>
-    <b:URL>http://www.withus.pt/</b:URL>
-    <b:RefOrder>1</b:RefOrder>
-  </b:Source>
-  <b:Source>
-    <b:Tag>SASS</b:Tag>
-    <b:SourceType>InternetSite</b:SourceType>
-    <b:Guid>{751A66C0-5E1B-4E4F-A9A5-43339B55BB7A}</b:Guid>
-    <b:Title>SASS</b:Title>
-    <b:Year>2006</b:Year>
-    <b:Author>
-      <b:Author>
-        <b:NameList>
-          <b:Person>
-            <b:Last>Catlin</b:Last>
-            <b:First>Hampton</b:First>
-          </b:Person>
-        </b:NameList>
-      </b:Author>
-    </b:Author>
-    <b:URL>https://sass-lang.com/</b:URL>
-    <b:InternetSiteTitle>Sass: Syntactically Awesome Style Sheets</b:InternetSiteTitle>
-    <b:Month>novembro</b:Month>
-    <b:Day>28</b:Day>
-    <b:RefOrder>7</b:RefOrder>
-  </b:Source>
-  <b:Source>
-    <b:Tag>React</b:Tag>
-    <b:SourceType>InternetSite</b:SourceType>
-    <b:Guid>{E86E6EE1-3884-4E24-B180-964FEA0C0B40}</b:Guid>
-    <b:Author>
-      <b:Author>
-        <b:NameList>
-          <b:Person>
-            <b:Last>Walke</b:Last>
-            <b:First>Jordan</b:First>
-          </b:Person>
-        </b:NameList>
-      </b:Author>
-    </b:Author>
-    <b:Title>React</b:Title>
-    <b:Year>2013</b:Year>
-    <b:URL>https://reactjs.org/</b:URL>
-    <b:InternetSiteTitle>React – A JavaScript library for building user</b:InternetSiteTitle>
-    <b:Month>29</b:Month>
-    <b:Day>maio</b:Day>
-    <b:RefOrder>4</b:RefOrder>
-  </b:Source>
-  <b:Source>
-    <b:Tag>TypeScript</b:Tag>
-    <b:SourceType>InternetSite</b:SourceType>
-    <b:Guid>{C798F080-0F5D-4E1D-82DA-F2F123264BA9}</b:Guid>
-    <b:Author>
-      <b:Author>
-        <b:Corporate>Microsoft Corporation</b:Corporate>
-      </b:Author>
-    </b:Author>
-    <b:Title>TypeScript</b:Title>
-    <b:InternetSiteTitle>TypeScript</b:InternetSiteTitle>
-    <b:Year>2012</b:Year>
-    <b:Month>10</b:Month>
-    <b:Day>1</b:Day>
-    <b:URL>https://www.typescriptlang.org/</b:URL>
-    <b:RefOrder>5</b:RefOrder>
-  </b:Source>
-  <b:Source>
-    <b:Tag>HTML</b:Tag>
-    <b:SourceType>InternetSite</b:SourceType>
-    <b:Guid>{460791AC-3B24-4F4F-807C-F3BB90636CC5}</b:Guid>
-    <b:Author>
-      <b:Author>
-        <b:NameList>
-          <b:Person>
-            <b:Last>Berners-Lee</b:Last>
-            <b:First>Tim</b:First>
-          </b:Person>
-        </b:NameList>
-      </b:Author>
-    </b:Author>
-    <b:Title>HTML</b:Title>
-    <b:InternetSiteTitle>W3C (World Wide Web Consortium)</b:InternetSiteTitle>
-    <b:Year>2008</b:Year>
-    <b:URL>https://www.w3.org/html</b:URL>
-    <b:RefOrder>6</b:RefOrder>
-  </b:Source>
-  <b:Source>
-    <b:Tag>Youtube</b:Tag>
-    <b:SourceType>InternetSite</b:SourceType>
-    <b:Guid>{B453A496-0598-484A-804D-B31093015CE4}</b:Guid>
-    <b:Author>
-      <b:Author>
-        <b:Corporate>Alphabet Inc.</b:Corporate>
-      </b:Author>
-    </b:Author>
-    <b:Title>Youtube</b:Title>
-    <b:InternetSiteTitle>Youtube</b:InternetSiteTitle>
-    <b:Year>2005</b:Year>
-    <b:Month>fevereiro</b:Month>
-    <b:Day>14</b:Day>
-    <b:URL>www.youtube.com</b:URL>
-    <b:RefOrder>3</b:RefOrder>
-  </b:Source>
-  <b:Source>
-    <b:Tag>Ere10</b:Tag>
-    <b:SourceType>InternetSite</b:SourceType>
-    <b:Guid>{5187755D-94F8-4CC0-B84A-B95AE88BF5FB}</b:Guid>
-    <b:Author>
-      <b:Author>
-        <b:NameList>
-          <b:Person>
-            <b:Last>Bali</b:Last>
-            <b:First>Eren</b:First>
-          </b:Person>
-        </b:NameList>
-      </b:Author>
-    </b:Author>
-    <b:Title>Udemy</b:Title>
-    <b:InternetSiteTitle>Udemy</b:InternetSiteTitle>
-    <b:Year>2010</b:Year>
-    <b:URL>udemy.com</b:URL>
-    <b:RefOrder>2</b:RefOrder>
-  </b:Source>
-  <b:Source>
-    <b:Tag>VSC</b:Tag>
-    <b:SourceType>InternetSite</b:SourceType>
-    <b:Guid>{E98A7BB3-999B-4DB6-8A83-D17511AE6DDB}</b:Guid>
-    <b:Author>
-      <b:Author>
-        <b:Corporate>Microsoft</b:Corporate>
-      </b:Author>
-    </b:Author>
-    <b:Title>Visual Studio Code</b:Title>
-    <b:Year>2015</b:Year>
-    <b:Month>abril</b:Month>
-    <b:Day>29</b:Day>
-    <b:URL>https://code.visualstudio.com/</b:URL>
-    <b:RefOrder>8</b:RefOrder>
-  </b:Source>
-  <b:Source>
-    <b:Tag>Mit10</b:Tag>
-    <b:SourceType>InternetSite</b:SourceType>
-    <b:Guid>{7A35EED5-8BB2-4B65-8F4A-0F16783FB3D7}</b:Guid>
-    <b:Author>
-      <b:Author>
-        <b:NameList>
-          <b:Person>
-            <b:Last>Hashimoto</b:Last>
-            <b:First>Mitchell</b:First>
-          </b:Person>
-        </b:NameList>
-      </b:Author>
-    </b:Author>
-    <b:Title>Vagrant</b:Title>
-    <b:Year>2010</b:Year>
-    <b:Month>março</b:Month>
-    <b:Day>8</b:Day>
-    <b:URL>https://www.vagrantup.com/</b:URL>
-    <b:RefOrder>9</b:RefOrder>
-  </b:Source>
-  <b:Source>
-    <b:Tag>Sol13</b:Tag>
-    <b:SourceType>InternetSite</b:SourceType>
-    <b:Guid>{0B1CBA1F-A6DF-4771-BCFA-035504EC4F3B}</b:Guid>
-    <b:Author>
-      <b:Author>
-        <b:NameList>
-          <b:Person>
-            <b:Last>Hykes</b:Last>
-            <b:First>Solomon</b:First>
-          </b:Person>
-        </b:NameList>
-      </b:Author>
-    </b:Author>
-    <b:Title>Docker</b:Title>
-    <b:Year>2013</b:Year>
-    <b:Month>março</b:Month>
-    <b:Day>13</b:Day>
-    <b:URL>https://www.docker.com/</b:URL>
-    <b:RefOrder>10</b:RefOrder>
-  </b:Source>
-</b:Sources>
-</file>
-
 <file path=customXml/itemProps1.xml><?xml version="1.0" encoding="utf-8"?>
-<ds:datastoreItem xmlns:ds="http://schemas.openxmlformats.org/officeDocument/2006/customXml" ds:itemID="{1D464039-73EA-47A6-BAB7-B5AF0B32CCC0}">
-  <ds:schemaRefs>
-    <ds:schemaRef ds:uri="http://schemas.microsoft.com/sharepoint/v3/contenttype/forms"/>
-  </ds:schemaRefs>
-</ds:datastoreItem>
-</file>
-
-<file path=customXml/itemProps2.xml><?xml version="1.0" encoding="utf-8"?>
 <ds:datastoreItem xmlns:ds="http://schemas.openxmlformats.org/officeDocument/2006/customXml" ds:itemID="{B1763DF8-E09F-4154-9592-77D4FD255DFE}">
   <ds:schemaRefs>
     <ds:schemaRef ds:uri="http://schemas.microsoft.com/office/2006/metadata/properties"/>
@@ -6964,7 +7576,23 @@
 </ds:datastoreItem>
 </file>
 
+<file path=customXml/itemProps2.xml><?xml version="1.0" encoding="utf-8"?>
+<ds:datastoreItem xmlns:ds="http://schemas.openxmlformats.org/officeDocument/2006/customXml" ds:itemID="{1D464039-73EA-47A6-BAB7-B5AF0B32CCC0}">
+  <ds:schemaRefs>
+    <ds:schemaRef ds:uri="http://schemas.microsoft.com/sharepoint/v3/contenttype/forms"/>
+  </ds:schemaRefs>
+</ds:datastoreItem>
+</file>
+
 <file path=customXml/itemProps3.xml><?xml version="1.0" encoding="utf-8"?>
+<ds:datastoreItem xmlns:ds="http://schemas.openxmlformats.org/officeDocument/2006/customXml" ds:itemID="{92BA7300-1340-4DD9-9353-C28C6AC07A0D}">
+  <ds:schemaRefs>
+    <ds:schemaRef ds:uri="http://schemas.openxmlformats.org/officeDocument/2006/bibliography"/>
+  </ds:schemaRefs>
+</ds:datastoreItem>
+</file>
+
+<file path=customXml/itemProps4.xml><?xml version="1.0" encoding="utf-8"?>
 <ds:datastoreItem xmlns:ds="http://schemas.openxmlformats.org/officeDocument/2006/customXml" ds:itemID="{9B800170-DDD1-4BC0-982D-C537C98651A9}">
   <ds:schemaRefs>
     <ds:schemaRef ds:uri="http://schemas.microsoft.com/office/2006/metadata/contentType"/>
@@ -6981,12 +7609,4 @@
     <ds:schemaRef ds:uri="http://schemas.microsoft.com/internal/obd"/>
   </ds:schemaRefs>
 </ds:datastoreItem>
-</file>
-
-<file path=customXml/itemProps4.xml><?xml version="1.0" encoding="utf-8"?>
-<ds:datastoreItem xmlns:ds="http://schemas.openxmlformats.org/officeDocument/2006/customXml" ds:itemID="{92BA7300-1340-4DD9-9353-C28C6AC07A0D}">
-  <ds:schemaRefs>
-    <ds:schemaRef ds:uri="http://schemas.openxmlformats.org/officeDocument/2006/bibliography"/>
-  </ds:schemaRefs>
-</ds:datastoreItem>
 </file>